--- a/TEMP/input/p005v_++MHS_PHS_G1/tcn_p005v.docx
+++ b/TEMP/input/p005v_++MHS_PHS_G1/tcn_p005v.docx
@@ -2880,36 +2880,14 @@
     <w:rPrDefault>
       <w:rPr>
         <w:rFonts w:ascii="Arial" w:cs="Arial" w:eastAsia="Arial" w:hAnsi="Arial"/>
-        <w:b w:val="0"/>
-        <w:i w:val="0"/>
-        <w:smallCaps w:val="0"/>
-        <w:strike w:val="0"/>
-        <w:color w:val="000000"/>
         <w:sz w:val="22"/>
         <w:szCs w:val="22"/>
-        <w:u w:val="none"/>
-        <w:shd w:fill="auto" w:val="clear"/>
-        <w:vertAlign w:val="baseline"/>
         <w:lang w:val="en"/>
       </w:rPr>
     </w:rPrDefault>
     <w:pPrDefault>
       <w:pPr>
-        <w:keepNext w:val="0"/>
-        <w:keepLines w:val="0"/>
-        <w:widowControl w:val="1"/>
-        <w:pBdr>
-          <w:top w:space="0" w:sz="0" w:val="nil"/>
-          <w:left w:space="0" w:sz="0" w:val="nil"/>
-          <w:bottom w:space="0" w:sz="0" w:val="nil"/>
-          <w:right w:space="0" w:sz="0" w:val="nil"/>
-          <w:between w:space="0" w:sz="0" w:val="nil"/>
-        </w:pBdr>
-        <w:shd w:fill="auto" w:val="clear"/>
-        <w:spacing w:after="0" w:before="0" w:line="276" w:lineRule="auto"/>
-        <w:ind w:left="0" w:right="0" w:firstLine="0"/>
-        <w:contextualSpacing w:val="0"/>
-        <w:jc w:val="left"/>
+        <w:spacing w:line="276" w:lineRule="auto"/>
       </w:pPr>
     </w:pPrDefault>
   </w:docDefaults>

--- a/TEMP/input/p005v_++MHS_PHS_G1/tcn_p005v.docx
+++ b/TEMP/input/p005v_++MHS_PHS_G1/tcn_p005v.docx
@@ -361,7 +361,41 @@
           <w:color w:val="000000"/>
           <w:rtl w:val="0"/>
         </w:rPr>
-        <w:t xml:space="preserve">assiette, et les f&lt;exp&gt;emmes&lt;/exp&gt; voyent les lieulx secrets qu'elles ne veulent</w:t>
+        <w:t xml:space="preserve">assiette, et les f</w:t>
+      </w:r>
+      <w:r>
+        <w:rPr>
+          <w:rFonts w:ascii="Courier New" w:cs="Courier New" w:eastAsia="Courier New" w:hAnsi="Courier New"/>
+          <w:color w:val="a9a9a9"/>
+          <w:sz w:val="14"/>
+          <w:szCs w:val="14"/>
+          <w:rtl w:val="0"/>
+        </w:rPr>
+        <w:t xml:space="preserve">&lt;exp&gt;</w:t>
+      </w:r>
+      <w:r>
+        <w:rPr>
+          <w:color w:val="000000"/>
+          <w:rtl w:val="0"/>
+        </w:rPr>
+        <w:t xml:space="preserve">emmes</w:t>
+      </w:r>
+      <w:r>
+        <w:rPr>
+          <w:rFonts w:ascii="Courier New" w:cs="Courier New" w:eastAsia="Courier New" w:hAnsi="Courier New"/>
+          <w:color w:val="a9a9a9"/>
+          <w:sz w:val="14"/>
+          <w:szCs w:val="14"/>
+          <w:rtl w:val="0"/>
+        </w:rPr>
+        <w:t xml:space="preserve">&lt;/exp&gt;</w:t>
+      </w:r>
+      <w:r>
+        <w:rPr>
+          <w:color w:val="000000"/>
+          <w:rtl w:val="0"/>
+        </w:rPr>
+        <w:t xml:space="preserve"> voyent les lieulx secrets qu'elles ne veulent</w:t>
       </w:r>
       <w:r>
         <w:rPr>
@@ -1943,7 +1977,41 @@
           <w:color w:val="000000"/>
           <w:rtl w:val="0"/>
         </w:rPr>
-        <w:t xml:space="preserve">P&lt;exp&gt;rends&lt;/exp&gt; </w:t>
+        <w:t xml:space="preserve">P</w:t>
+      </w:r>
+      <w:r>
+        <w:rPr>
+          <w:rFonts w:ascii="Courier New" w:cs="Courier New" w:eastAsia="Courier New" w:hAnsi="Courier New"/>
+          <w:color w:val="a9a9a9"/>
+          <w:sz w:val="14"/>
+          <w:szCs w:val="14"/>
+          <w:rtl w:val="0"/>
+        </w:rPr>
+        <w:t xml:space="preserve">&lt;exp&gt;</w:t>
+      </w:r>
+      <w:r>
+        <w:rPr>
+          <w:color w:val="000000"/>
+          <w:rtl w:val="0"/>
+        </w:rPr>
+        <w:t xml:space="preserve">rends</w:t>
+      </w:r>
+      <w:r>
+        <w:rPr>
+          <w:rFonts w:ascii="Courier New" w:cs="Courier New" w:eastAsia="Courier New" w:hAnsi="Courier New"/>
+          <w:color w:val="a9a9a9"/>
+          <w:sz w:val="14"/>
+          <w:szCs w:val="14"/>
+          <w:rtl w:val="0"/>
+        </w:rPr>
+        <w:t xml:space="preserve">&lt;/exp&gt;</w:t>
+      </w:r>
+      <w:r>
+        <w:rPr>
+          <w:color w:val="000000"/>
+          <w:rtl w:val="0"/>
+        </w:rPr>
+        <w:t xml:space="preserve"> </w:t>
       </w:r>
       <w:r>
         <w:rPr>

--- a/TEMP/input/p005v_++MHS_PHS_G1/tcn_p005v.docx
+++ b/TEMP/input/p005v_++MHS_PHS_G1/tcn_p005v.docx
@@ -395,7 +395,20 @@
           <w:color w:val="000000"/>
           <w:rtl w:val="0"/>
         </w:rPr>
-        <w:t xml:space="preserve"> voyent les lieulx secrets qu'elles ne veulent</w:t>
+        <w:t xml:space="preserve"> voyent les lieulx secrets qu</w:t>
+      </w:r>
+      <w:r>
+        <w:rPr>
+          <w:rtl w:val="0"/>
+        </w:rPr>
+        <w:t xml:space="preserve">’</w:t>
+      </w:r>
+      <w:r>
+        <w:rPr>
+          <w:color w:val="000000"/>
+          <w:rtl w:val="0"/>
+        </w:rPr>
+        <w:t xml:space="preserve">elles ne veulent</w:t>
       </w:r>
       <w:r>
         <w:rPr>
@@ -586,10 +599,16 @@
       </w:r>
       <w:r>
         <w:rPr>
-          <w:color w:val="000000"/>
-          <w:rtl w:val="0"/>
-        </w:rPr>
-        <w:t xml:space="preserve">'oeil de</w:t>
+          <w:rtl w:val="0"/>
+        </w:rPr>
+        <w:t xml:space="preserve">’</w:t>
+      </w:r>
+      <w:r>
+        <w:rPr>
+          <w:color w:val="000000"/>
+          <w:rtl w:val="0"/>
+        </w:rPr>
+        <w:t xml:space="preserve">oeil de</w:t>
       </w:r>
       <w:r>
         <w:rPr>
@@ -700,6 +719,12 @@
         <w:rPr>
           <w:rtl w:val="0"/>
         </w:rPr>
+        <w:t xml:space="preserve"> </w:t>
+      </w:r>
+      <w:r>
+        <w:rPr>
+          <w:rtl w:val="0"/>
+        </w:rPr>
       </w:r>
     </w:p>
     <w:p>
@@ -733,7 +758,20 @@
           <w:color w:val="000000"/>
           <w:rtl w:val="0"/>
         </w:rPr>
-        <w:t xml:space="preserve">Tu feras lumiere bien loing de nuict à quelqu'un si tu</w:t>
+        <w:t xml:space="preserve">Tu feras lumiere bien loing de nuict à quelqu</w:t>
+      </w:r>
+      <w:r>
+        <w:rPr>
+          <w:rtl w:val="0"/>
+        </w:rPr>
+        <w:t xml:space="preserve">’</w:t>
+      </w:r>
+      <w:r>
+        <w:rPr>
+          <w:color w:val="000000"/>
+          <w:rtl w:val="0"/>
+        </w:rPr>
+        <w:t xml:space="preserve">un si tu</w:t>
       </w:r>
       <w:r>
         <w:rPr>
@@ -1108,7 +1146,20 @@
           <w:color w:val="000000"/>
           <w:rtl w:val="0"/>
         </w:rPr>
-        <w:t xml:space="preserve">rue, ferme une fenestre, ou le plus que tu en fermeras sera</w:t>
+        <w:t xml:space="preserve">rue, ferme une fenestre, o</w:t>
+      </w:r>
+      <w:r>
+        <w:rPr>
+          <w:rtl w:val="0"/>
+        </w:rPr>
+        <w:t xml:space="preserve">ù</w:t>
+      </w:r>
+      <w:r>
+        <w:rPr>
+          <w:color w:val="000000"/>
+          <w:rtl w:val="0"/>
+        </w:rPr>
+        <w:t xml:space="preserve"> le plus que tu en fermeras sera</w:t>
       </w:r>
       <w:r>
         <w:rPr>
@@ -1147,7 +1198,20 @@
           <w:color w:val="000000"/>
           <w:rtl w:val="0"/>
         </w:rPr>
-        <w:t xml:space="preserve">le meilleur. Fais à celle d'embas un trou gros comme le</w:t>
+        <w:t xml:space="preserve">le meilleur. Fais à celle d</w:t>
+      </w:r>
+      <w:r>
+        <w:rPr>
+          <w:rtl w:val="0"/>
+        </w:rPr>
+        <w:t xml:space="preserve">’</w:t>
+      </w:r>
+      <w:r>
+        <w:rPr>
+          <w:color w:val="000000"/>
+          <w:rtl w:val="0"/>
+        </w:rPr>
+        <w:t xml:space="preserve">embas un trou gros comme le</w:t>
       </w:r>
       <w:r>
         <w:rPr>
@@ -1206,14 +1270,27 @@
           <w:szCs w:val="18"/>
           <w:rtl w:val="0"/>
         </w:rPr>
-        <w:t xml:space="preserve">&lt;/bp&gt;&lt;/ms&gt;</w:t>
-      </w:r>
-      <w:r>
-        <w:rPr>
-          <w:color w:val="000000"/>
-          <w:rtl w:val="0"/>
-        </w:rPr>
-        <w:t xml:space="preserve"> tout rond de part en part puys pose une foeuille</w:t>
+        <w:t xml:space="preserve">&lt;/bp&gt;&lt;/ms&gt;,</w:t>
+      </w:r>
+      <w:r>
+        <w:rPr>
+          <w:color w:val="000000"/>
+          <w:rtl w:val="0"/>
+        </w:rPr>
+        <w:t xml:space="preserve"> tout rond, de part en part</w:t>
+      </w:r>
+      <w:r>
+        <w:rPr>
+          <w:rtl w:val="0"/>
+        </w:rPr>
+        <w:t xml:space="preserve">. P</w:t>
+      </w:r>
+      <w:r>
+        <w:rPr>
+          <w:color w:val="000000"/>
+          <w:rtl w:val="0"/>
+        </w:rPr>
+        <w:t xml:space="preserve">uys pose une foeuille</w:t>
       </w:r>
       <w:r>
         <w:rPr>
@@ -1252,7 +1329,7 @@
           <w:color w:val="000000"/>
           <w:rtl w:val="0"/>
         </w:rPr>
-        <w:t xml:space="preserve">de papier sur la fenestre &amp;</w:t>
+        <w:t xml:space="preserve">de papier sur la fenestre, &amp;</w:t>
       </w:r>
       <w:r>
         <w:rPr>
@@ -1308,7 +1385,33 @@
           <w:color w:val="000000"/>
           <w:rtl w:val="0"/>
         </w:rPr>
-        <w:t xml:space="preserve">soict sur le trou. Perce la foeille à l'endroict d'iceluy &amp;</w:t>
+        <w:t xml:space="preserve">soict sur le trou. Perce la foeille à l</w:t>
+      </w:r>
+      <w:r>
+        <w:rPr>
+          <w:rtl w:val="0"/>
+        </w:rPr>
+        <w:t xml:space="preserve">’</w:t>
+      </w:r>
+      <w:r>
+        <w:rPr>
+          <w:color w:val="000000"/>
+          <w:rtl w:val="0"/>
+        </w:rPr>
+        <w:t xml:space="preserve">endroict d</w:t>
+      </w:r>
+      <w:r>
+        <w:rPr>
+          <w:rtl w:val="0"/>
+        </w:rPr>
+        <w:t xml:space="preserve">’</w:t>
+      </w:r>
+      <w:r>
+        <w:rPr>
+          <w:color w:val="000000"/>
+          <w:rtl w:val="0"/>
+        </w:rPr>
+        <w:t xml:space="preserve">iceluy &amp;</w:t>
       </w:r>
       <w:r>
         <w:rPr>
@@ -1498,7 +1601,20 @@
           <w:color w:val="000000"/>
           <w:rtl w:val="0"/>
         </w:rPr>
-        <w:t xml:space="preserve">à la porte percee d'une chambre fermee. Tu en peulx</w:t>
+        <w:t xml:space="preserve">à la porte percee d</w:t>
+      </w:r>
+      <w:r>
+        <w:rPr>
+          <w:rtl w:val="0"/>
+        </w:rPr>
+        <w:t xml:space="preserve">’</w:t>
+      </w:r>
+      <w:r>
+        <w:rPr>
+          <w:color w:val="000000"/>
+          <w:rtl w:val="0"/>
+        </w:rPr>
+        <w:t xml:space="preserve">une chambre fermee. Tu en peulx</w:t>
       </w:r>
       <w:r>
         <w:rPr>
@@ -1544,7 +1660,20 @@
           <w:color w:val="000000"/>
           <w:rtl w:val="0"/>
         </w:rPr>
-        <w:t xml:space="preserve">d'ondes </w:t>
+        <w:t xml:space="preserve">d</w:t>
+      </w:r>
+      <w:r>
+        <w:rPr>
+          <w:rtl w:val="0"/>
+        </w:rPr>
+        <w:t xml:space="preserve">’</w:t>
+      </w:r>
+      <w:r>
+        <w:rPr>
+          <w:color w:val="000000"/>
+          <w:rtl w:val="0"/>
+        </w:rPr>
+        <w:t xml:space="preserve">ondes </w:t>
       </w:r>
       <w:r>
         <w:rPr>
@@ -1585,7 +1714,33 @@
           <w:color w:val="000000"/>
           <w:rtl w:val="0"/>
         </w:rPr>
-        <w:t xml:space="preserve"> de la facon que Ptolomee</w:t>
+        <w:t xml:space="preserve"> de la fa</w:t>
+      </w:r>
+      <w:r>
+        <w:rPr>
+          <w:rtl w:val="0"/>
+        </w:rPr>
+        <w:t xml:space="preserve">ç</w:t>
+      </w:r>
+      <w:r>
+        <w:rPr>
+          <w:color w:val="000000"/>
+          <w:rtl w:val="0"/>
+        </w:rPr>
+        <w:t xml:space="preserve">on que Ptolom</w:t>
+      </w:r>
+      <w:r>
+        <w:rPr>
+          <w:rtl w:val="0"/>
+        </w:rPr>
+        <w:t xml:space="preserve">é</w:t>
+      </w:r>
+      <w:r>
+        <w:rPr>
+          <w:color w:val="000000"/>
+          <w:rtl w:val="0"/>
+        </w:rPr>
+        <w:t xml:space="preserve">e</w:t>
       </w:r>
       <w:r>
         <w:rPr>
@@ -2064,7 +2219,20 @@
           <w:color w:val="000000"/>
           <w:rtl w:val="0"/>
         </w:rPr>
-        <w:t xml:space="preserve">et le fais fondre, mects sur demy lb.</w:t>
+        <w:t xml:space="preserve">et le fais fondre</w:t>
+      </w:r>
+      <w:r>
+        <w:rPr>
+          <w:rtl w:val="0"/>
+        </w:rPr>
+        <w:t xml:space="preserve">. M</w:t>
+      </w:r>
+      <w:r>
+        <w:rPr>
+          <w:color w:val="000000"/>
+          <w:rtl w:val="0"/>
+        </w:rPr>
+        <w:t xml:space="preserve">ects sur demy lb.</w:t>
       </w:r>
       <w:r>
         <w:rPr>
@@ -2103,7 +2271,26 @@
           <w:color w:val="000000"/>
           <w:rtl w:val="0"/>
         </w:rPr>
-        <w:t xml:space="preserve">d'iceluy demy once d'</w:t>
+        <w:t xml:space="preserve">d</w:t>
+      </w:r>
+      <w:r>
+        <w:rPr>
+          <w:rtl w:val="0"/>
+        </w:rPr>
+        <w:t xml:space="preserve">’</w:t>
+      </w:r>
+      <w:r>
+        <w:rPr>
+          <w:color w:val="000000"/>
+          <w:rtl w:val="0"/>
+        </w:rPr>
+        <w:t xml:space="preserve">iceluy demy once d</w:t>
+      </w:r>
+      <w:r>
+        <w:rPr>
+          <w:rtl w:val="0"/>
+        </w:rPr>
+        <w:t xml:space="preserve">’</w:t>
       </w:r>
       <w:r>
         <w:rPr>
@@ -2156,7 +2343,20 @@
           <w:color w:val="000000"/>
           <w:rtl w:val="0"/>
         </w:rPr>
-        <w:t xml:space="preserve">t l'oste tout aussy tost</w:t>
+        <w:t xml:space="preserve">t l</w:t>
+      </w:r>
+      <w:r>
+        <w:rPr>
+          <w:rtl w:val="0"/>
+        </w:rPr>
+        <w:t xml:space="preserve">’</w:t>
+      </w:r>
+      <w:r>
+        <w:rPr>
+          <w:color w:val="000000"/>
+          <w:rtl w:val="0"/>
+        </w:rPr>
+        <w:t xml:space="preserve">oste tout aussy tost</w:t>
       </w:r>
       <w:r>
         <w:rPr>
@@ -2327,18 +2527,29 @@
       </w:r>
       <w:r>
         <w:rPr>
-          <w:b w:val="0"/>
-          <w:color w:val="000000"/>
-          <w:rtl w:val="0"/>
-        </w:rPr>
-        <w:t xml:space="preserve">,</w:t>
-      </w:r>
-      <w:r>
-        <w:rPr>
-          <w:color w:val="000000"/>
-          <w:rtl w:val="0"/>
-        </w:rPr>
-        <w:t xml:space="preserve"> aprés broye le sur le </w:t>
+          <w:rtl w:val="0"/>
+        </w:rPr>
+        <w:t xml:space="preserve">.</w:t>
+      </w:r>
+      <w:r>
+        <w:rPr>
+          <w:color w:val="000000"/>
+          <w:rtl w:val="0"/>
+        </w:rPr>
+        <w:t xml:space="preserve"> </w:t>
+      </w:r>
+      <w:r>
+        <w:rPr>
+          <w:rtl w:val="0"/>
+        </w:rPr>
+        <w:t xml:space="preserve">A</w:t>
+      </w:r>
+      <w:r>
+        <w:rPr>
+          <w:color w:val="000000"/>
+          <w:rtl w:val="0"/>
+        </w:rPr>
+        <w:t xml:space="preserve">prés broye le sur le </w:t>
       </w:r>
       <w:r>
         <w:rPr>
@@ -2613,7 +2824,20 @@
           <w:color w:val="000000"/>
           <w:rtl w:val="0"/>
         </w:rPr>
-        <w:t xml:space="preserve"> aultre ouvrage qu'il te plaira,</w:t>
+        <w:t xml:space="preserve"> aultre ouvrage qu</w:t>
+      </w:r>
+      <w:r>
+        <w:rPr>
+          <w:rtl w:val="0"/>
+        </w:rPr>
+        <w:t xml:space="preserve">’</w:t>
+      </w:r>
+      <w:r>
+        <w:rPr>
+          <w:color w:val="000000"/>
+          <w:rtl w:val="0"/>
+        </w:rPr>
+        <w:t xml:space="preserve">il te plaira,</w:t>
       </w:r>
       <w:r>
         <w:rPr>
@@ -2749,7 +2973,21 @@
           <w:color w:val="000000"/>
           <w:rtl w:val="0"/>
         </w:rPr>
-        <w:t xml:space="preserve">imaille d'espingle</w:t>
+        <w:t xml:space="preserve">imaille d</w:t>
+      </w:r>
+      <w:r>
+        <w:rPr>
+          <w:rtl w:val="0"/>
+        </w:rPr>
+        <w:t xml:space="preserve">’</w:t>
+      </w:r>
+      <w:r>
+        <w:rPr>
+          <w:b w:val="0"/>
+          <w:color w:val="000000"/>
+          <w:rtl w:val="0"/>
+        </w:rPr>
+        <w:t xml:space="preserve">espingle</w:t>
       </w:r>
       <w:r>
         <w:rPr>
@@ -2827,7 +3065,20 @@
           <w:color w:val="000000"/>
           <w:rtl w:val="0"/>
         </w:rPr>
-        <w:t xml:space="preserve"> l'apliquer avecq ladicte </w:t>
+        <w:t xml:space="preserve"> l</w:t>
+      </w:r>
+      <w:r>
+        <w:rPr>
+          <w:rtl w:val="0"/>
+        </w:rPr>
+        <w:t xml:space="preserve">’</w:t>
+      </w:r>
+      <w:r>
+        <w:rPr>
+          <w:color w:val="000000"/>
+          <w:rtl w:val="0"/>
+        </w:rPr>
+        <w:t xml:space="preserve">apliquer avecq ladicte </w:t>
       </w:r>
       <w:r>
         <w:rPr>

--- a/TEMP/input/p005v_++MHS_PHS_G1/tcn_p005v.docx
+++ b/TEMP/input/p005v_++MHS_PHS_G1/tcn_p005v.docx
@@ -361,7 +361,24 @@
           <w:color w:val="000000"/>
           <w:rtl w:val="0"/>
         </w:rPr>
-        <w:t xml:space="preserve">assiette, et les f</w:t>
+        <w:t xml:space="preserve">assiette, et les </w:t>
+      </w:r>
+      <w:r>
+        <w:rPr>
+          <w:rFonts w:ascii="Courier New" w:cs="Courier New" w:eastAsia="Courier New" w:hAnsi="Courier New"/>
+          <w:color w:val="0000ff"/>
+          <w:sz w:val="18"/>
+          <w:szCs w:val="18"/>
+          <w:rtl w:val="0"/>
+        </w:rPr>
+        <w:t xml:space="preserve">&lt;pro&gt;</w:t>
+      </w:r>
+      <w:r>
+        <w:rPr>
+          <w:color w:val="000000"/>
+          <w:rtl w:val="0"/>
+        </w:rPr>
+        <w:t xml:space="preserve">f</w:t>
       </w:r>
       <w:r>
         <w:rPr>
@@ -392,10 +409,54 @@
       </w:r>
       <w:r>
         <w:rPr>
-          <w:color w:val="000000"/>
-          <w:rtl w:val="0"/>
-        </w:rPr>
-        <w:t xml:space="preserve"> voyent les lieulx secrets qu</w:t>
+          <w:rFonts w:ascii="Courier New" w:cs="Courier New" w:eastAsia="Courier New" w:hAnsi="Courier New"/>
+          <w:color w:val="0000ff"/>
+          <w:sz w:val="18"/>
+          <w:szCs w:val="18"/>
+          <w:rtl w:val="0"/>
+        </w:rPr>
+        <w:t xml:space="preserve">&lt;/pro&gt;</w:t>
+      </w:r>
+      <w:r>
+        <w:rPr>
+          <w:color w:val="000000"/>
+          <w:rtl w:val="0"/>
+        </w:rPr>
+        <w:t xml:space="preserve"> voyent les </w:t>
+      </w:r>
+      <w:r>
+        <w:rPr>
+          <w:rFonts w:ascii="Courier New" w:cs="Courier New" w:eastAsia="Courier New" w:hAnsi="Courier New"/>
+          <w:color w:val="0000ff"/>
+          <w:sz w:val="18"/>
+          <w:szCs w:val="18"/>
+          <w:rtl w:val="0"/>
+        </w:rPr>
+        <w:t xml:space="preserve">&lt;bp&gt;</w:t>
+      </w:r>
+      <w:r>
+        <w:rPr>
+          <w:color w:val="000000"/>
+          <w:rtl w:val="0"/>
+        </w:rPr>
+        <w:t xml:space="preserve">lieulx secrets</w:t>
+      </w:r>
+      <w:r>
+        <w:rPr>
+          <w:rFonts w:ascii="Courier New" w:cs="Courier New" w:eastAsia="Courier New" w:hAnsi="Courier New"/>
+          <w:color w:val="0000ff"/>
+          <w:sz w:val="18"/>
+          <w:szCs w:val="18"/>
+          <w:rtl w:val="0"/>
+        </w:rPr>
+        <w:t xml:space="preserve">&lt;/bp&gt;</w:t>
+      </w:r>
+      <w:r>
+        <w:rPr>
+          <w:color w:val="000000"/>
+          <w:rtl w:val="0"/>
+        </w:rPr>
+        <w:t xml:space="preserve"> qu</w:t>
       </w:r>
       <w:r>
         <w:rPr>
@@ -520,7 +581,41 @@
           <w:color w:val="000000"/>
           <w:rtl w:val="0"/>
         </w:rPr>
-        <w:t xml:space="preserve">hors de soy, et si tu touches du</w:t>
+        <w:t xml:space="preserve">hors de soy, et si tu </w:t>
+      </w:r>
+      <w:r>
+        <w:rPr>
+          <w:rFonts w:ascii="Courier New" w:cs="Courier New" w:eastAsia="Courier New" w:hAnsi="Courier New"/>
+          <w:color w:val="0000ff"/>
+          <w:sz w:val="18"/>
+          <w:szCs w:val="18"/>
+          <w:rtl w:val="0"/>
+        </w:rPr>
+        <w:t xml:space="preserve">&lt;sn&gt;</w:t>
+      </w:r>
+      <w:r>
+        <w:rPr>
+          <w:color w:val="000000"/>
+          <w:rtl w:val="0"/>
+        </w:rPr>
+        <w:t xml:space="preserve">touches</w:t>
+      </w:r>
+      <w:r>
+        <w:rPr>
+          <w:rFonts w:ascii="Courier New" w:cs="Courier New" w:eastAsia="Courier New" w:hAnsi="Courier New"/>
+          <w:color w:val="0000ff"/>
+          <w:sz w:val="18"/>
+          <w:szCs w:val="18"/>
+          <w:rtl w:val="0"/>
+        </w:rPr>
+        <w:t xml:space="preserve">&lt;/sn&gt;</w:t>
+      </w:r>
+      <w:r>
+        <w:rPr>
+          <w:color w:val="000000"/>
+          <w:rtl w:val="0"/>
+        </w:rPr>
+        <w:t xml:space="preserve"> du</w:t>
       </w:r>
       <w:r>
         <w:rPr>
@@ -758,7 +853,41 @@
           <w:color w:val="000000"/>
           <w:rtl w:val="0"/>
         </w:rPr>
-        <w:t xml:space="preserve">Tu feras lumiere bien loing de nuict à quelqu</w:t>
+        <w:t xml:space="preserve">Tu feras lumiere bien loing </w:t>
+      </w:r>
+      <w:r>
+        <w:rPr>
+          <w:rFonts w:ascii="Courier New" w:cs="Courier New" w:eastAsia="Courier New" w:hAnsi="Courier New"/>
+          <w:color w:val="0000ff"/>
+          <w:sz w:val="18"/>
+          <w:szCs w:val="18"/>
+          <w:rtl w:val="0"/>
+        </w:rPr>
+        <w:t xml:space="preserve">&lt;tmp&gt;</w:t>
+      </w:r>
+      <w:r>
+        <w:rPr>
+          <w:color w:val="000000"/>
+          <w:rtl w:val="0"/>
+        </w:rPr>
+        <w:t xml:space="preserve">de nuict</w:t>
+      </w:r>
+      <w:r>
+        <w:rPr>
+          <w:rFonts w:ascii="Courier New" w:cs="Courier New" w:eastAsia="Courier New" w:hAnsi="Courier New"/>
+          <w:color w:val="0000ff"/>
+          <w:sz w:val="18"/>
+          <w:szCs w:val="18"/>
+          <w:rtl w:val="0"/>
+        </w:rPr>
+        <w:t xml:space="preserve">&lt;/tmp&gt;</w:t>
+      </w:r>
+      <w:r>
+        <w:rPr>
+          <w:color w:val="000000"/>
+          <w:rtl w:val="0"/>
+        </w:rPr>
+        <w:t xml:space="preserve"> à quelqu</w:t>
       </w:r>
       <w:r>
         <w:rPr>
@@ -810,7 +939,75 @@
           <w:color w:val="000000"/>
           <w:rtl w:val="0"/>
         </w:rPr>
-        <w:t xml:space="preserve">poses le mirouer concave derriere la chandelle posee sur</w:t>
+        <w:t xml:space="preserve">poses le </w:t>
+      </w:r>
+      <w:r>
+        <w:rPr>
+          <w:rFonts w:ascii="Courier New" w:cs="Courier New" w:eastAsia="Courier New" w:hAnsi="Courier New"/>
+          <w:color w:val="0000ff"/>
+          <w:sz w:val="18"/>
+          <w:szCs w:val="18"/>
+          <w:rtl w:val="0"/>
+        </w:rPr>
+        <w:t xml:space="preserve">&lt;tl&gt;</w:t>
+      </w:r>
+      <w:r>
+        <w:rPr>
+          <w:color w:val="000000"/>
+          <w:rtl w:val="0"/>
+        </w:rPr>
+        <w:t xml:space="preserve">mirouer concave</w:t>
+      </w:r>
+      <w:r>
+        <w:rPr>
+          <w:rFonts w:ascii="Courier New" w:cs="Courier New" w:eastAsia="Courier New" w:hAnsi="Courier New"/>
+          <w:color w:val="0000ff"/>
+          <w:sz w:val="18"/>
+          <w:szCs w:val="18"/>
+          <w:rtl w:val="0"/>
+        </w:rPr>
+        <w:t xml:space="preserve">&lt;/tl&gt;</w:t>
+      </w:r>
+      <w:r>
+        <w:rPr>
+          <w:color w:val="000000"/>
+          <w:rtl w:val="0"/>
+        </w:rPr>
+        <w:t xml:space="preserve"> derriere la </w:t>
+      </w:r>
+      <w:r>
+        <w:rPr>
+          <w:rFonts w:ascii="Courier New" w:cs="Courier New" w:eastAsia="Courier New" w:hAnsi="Courier New"/>
+          <w:color w:val="0000ff"/>
+          <w:sz w:val="18"/>
+          <w:szCs w:val="18"/>
+          <w:rtl w:val="0"/>
+        </w:rPr>
+        <w:t xml:space="preserve">&lt;tl&gt;</w:t>
+      </w:r>
+      <w:r>
+        <w:rPr>
+          <w:color w:val="000000"/>
+          <w:rtl w:val="0"/>
+        </w:rPr>
+        <w:t xml:space="preserve">chandelle</w:t>
+      </w:r>
+      <w:r>
+        <w:rPr>
+          <w:rFonts w:ascii="Courier New" w:cs="Courier New" w:eastAsia="Courier New" w:hAnsi="Courier New"/>
+          <w:color w:val="0000ff"/>
+          <w:sz w:val="18"/>
+          <w:szCs w:val="18"/>
+          <w:rtl w:val="0"/>
+        </w:rPr>
+        <w:t xml:space="preserve">&lt;/tl&gt;</w:t>
+      </w:r>
+      <w:r>
+        <w:rPr>
+          <w:color w:val="000000"/>
+          <w:rtl w:val="0"/>
+        </w:rPr>
+        <w:t xml:space="preserve"> posee sur</w:t>
       </w:r>
       <w:r>
         <w:rPr>
@@ -849,7 +1046,41 @@
           <w:color w:val="000000"/>
           <w:rtl w:val="0"/>
         </w:rPr>
-        <w:t xml:space="preserve">la fenestre. Tu liras &amp;</w:t>
+        <w:t xml:space="preserve">la </w:t>
+      </w:r>
+      <w:r>
+        <w:rPr>
+          <w:rFonts w:ascii="Courier New" w:cs="Courier New" w:eastAsia="Courier New" w:hAnsi="Courier New"/>
+          <w:color w:val="0000ff"/>
+          <w:sz w:val="18"/>
+          <w:szCs w:val="18"/>
+          <w:rtl w:val="0"/>
+        </w:rPr>
+        <w:t xml:space="preserve">&lt;tl&gt;&lt;env&gt;</w:t>
+      </w:r>
+      <w:r>
+        <w:rPr>
+          <w:color w:val="000000"/>
+          <w:rtl w:val="0"/>
+        </w:rPr>
+        <w:t xml:space="preserve">fenestre</w:t>
+      </w:r>
+      <w:r>
+        <w:rPr>
+          <w:rFonts w:ascii="Courier New" w:cs="Courier New" w:eastAsia="Courier New" w:hAnsi="Courier New"/>
+          <w:color w:val="0000ff"/>
+          <w:sz w:val="18"/>
+          <w:szCs w:val="18"/>
+          <w:rtl w:val="0"/>
+        </w:rPr>
+        <w:t xml:space="preserve">&lt;/env&gt;&lt;/tl&gt;</w:t>
+      </w:r>
+      <w:r>
+        <w:rPr>
+          <w:color w:val="000000"/>
+          <w:rtl w:val="0"/>
+        </w:rPr>
+        <w:t xml:space="preserve">. Tu liras &amp;</w:t>
       </w:r>
       <w:r>
         <w:rPr>
@@ -902,10 +1133,71 @@
       </w:pPr>
       <w:r>
         <w:rPr>
-          <w:color w:val="000000"/>
-          <w:rtl w:val="0"/>
-        </w:rPr>
-        <w:t xml:space="preserve">chandelle si tu le poses derriere la chandelle &amp;</w:t>
+          <w:rFonts w:ascii="Courier New" w:cs="Courier New" w:eastAsia="Courier New" w:hAnsi="Courier New"/>
+          <w:color w:val="0000ff"/>
+          <w:sz w:val="18"/>
+          <w:szCs w:val="18"/>
+          <w:rtl w:val="0"/>
+        </w:rPr>
+        <w:t xml:space="preserve">&lt;tl&gt;</w:t>
+      </w:r>
+      <w:r>
+        <w:rPr>
+          <w:color w:val="000000"/>
+          <w:rtl w:val="0"/>
+        </w:rPr>
+        <w:t xml:space="preserve">chandelle</w:t>
+      </w:r>
+      <w:r>
+        <w:rPr>
+          <w:rFonts w:ascii="Courier New" w:cs="Courier New" w:eastAsia="Courier New" w:hAnsi="Courier New"/>
+          <w:color w:val="0000ff"/>
+          <w:sz w:val="18"/>
+          <w:szCs w:val="18"/>
+          <w:rtl w:val="0"/>
+        </w:rPr>
+        <w:t xml:space="preserve">&lt;/tl&gt;</w:t>
+      </w:r>
+      <w:r>
+        <w:rPr>
+          <w:color w:val="000000"/>
+          <w:rtl w:val="0"/>
+        </w:rPr>
+        <w:t xml:space="preserve"> si tu le poses derriere la </w:t>
+      </w:r>
+      <w:r>
+        <w:rPr>
+          <w:rFonts w:ascii="Courier New" w:cs="Courier New" w:eastAsia="Courier New" w:hAnsi="Courier New"/>
+          <w:color w:val="0000ff"/>
+          <w:sz w:val="18"/>
+          <w:szCs w:val="18"/>
+          <w:rtl w:val="0"/>
+        </w:rPr>
+        <w:t xml:space="preserve">&lt;tl&gt;</w:t>
+      </w:r>
+      <w:r>
+        <w:rPr>
+          <w:color w:val="000000"/>
+          <w:rtl w:val="0"/>
+        </w:rPr>
+        <w:t xml:space="preserve">chandelle</w:t>
+      </w:r>
+      <w:r>
+        <w:rPr>
+          <w:rFonts w:ascii="Courier New" w:cs="Courier New" w:eastAsia="Courier New" w:hAnsi="Courier New"/>
+          <w:color w:val="0000ff"/>
+          <w:sz w:val="18"/>
+          <w:szCs w:val="18"/>
+          <w:rtl w:val="0"/>
+        </w:rPr>
+        <w:t xml:space="preserve">&lt;/tl&gt;</w:t>
+      </w:r>
+      <w:r>
+        <w:rPr>
+          <w:color w:val="000000"/>
+          <w:rtl w:val="0"/>
+        </w:rPr>
+        <w:t xml:space="preserve"> &amp;</w:t>
       </w:r>
       <w:r>
         <w:rPr>
@@ -1012,7 +1304,58 @@
           <w:color w:val="000000"/>
           <w:rtl w:val="0"/>
         </w:rPr>
-        <w:t xml:space="preserve">la concavité vers toy. Si tu mects le mirouer au bout de la </w:t>
+        <w:t xml:space="preserve">la concavité vers toy. Si tu mects le </w:t>
+      </w:r>
+      <w:r>
+        <w:rPr>
+          <w:rFonts w:ascii="Courier New" w:cs="Courier New" w:eastAsia="Courier New" w:hAnsi="Courier New"/>
+          <w:color w:val="0000ff"/>
+          <w:sz w:val="18"/>
+          <w:szCs w:val="18"/>
+          <w:rtl w:val="0"/>
+        </w:rPr>
+        <w:t xml:space="preserve">&lt;tl&gt;</w:t>
+      </w:r>
+      <w:r>
+        <w:rPr>
+          <w:color w:val="000000"/>
+          <w:rtl w:val="0"/>
+        </w:rPr>
+        <w:t xml:space="preserve">mirouer</w:t>
+      </w:r>
+      <w:r>
+        <w:rPr>
+          <w:rFonts w:ascii="Courier New" w:cs="Courier New" w:eastAsia="Courier New" w:hAnsi="Courier New"/>
+          <w:color w:val="0000ff"/>
+          <w:sz w:val="18"/>
+          <w:szCs w:val="18"/>
+          <w:rtl w:val="0"/>
+        </w:rPr>
+        <w:t xml:space="preserve">&lt;/tl&gt;</w:t>
+      </w:r>
+      <w:r>
+        <w:rPr>
+          <w:color w:val="000000"/>
+          <w:rtl w:val="0"/>
+        </w:rPr>
+        <w:t xml:space="preserve"> </w:t>
+      </w:r>
+      <w:r>
+        <w:rPr>
+          <w:rFonts w:ascii="Courier New" w:cs="Courier New" w:eastAsia="Courier New" w:hAnsi="Courier New"/>
+          <w:color w:val="0000ff"/>
+          <w:sz w:val="18"/>
+          <w:szCs w:val="18"/>
+          <w:rtl w:val="0"/>
+        </w:rPr>
+        <w:t xml:space="preserve">&lt;ms&gt;</w:t>
+      </w:r>
+      <w:r>
+        <w:rPr>
+          <w:color w:val="000000"/>
+          <w:rtl w:val="0"/>
+        </w:rPr>
+        <w:t xml:space="preserve">au bout de la </w:t>
       </w:r>
       <w:r>
         <w:rPr>
@@ -1048,10 +1391,37 @@
       </w:pPr>
       <w:r>
         <w:rPr>
-          <w:color w:val="000000"/>
-          <w:rtl w:val="0"/>
-        </w:rPr>
-        <w:t xml:space="preserve">table &amp;</w:t>
+          <w:rFonts w:ascii="Courier New" w:cs="Courier New" w:eastAsia="Courier New" w:hAnsi="Courier New"/>
+          <w:color w:val="0000ff"/>
+          <w:sz w:val="18"/>
+          <w:szCs w:val="18"/>
+          <w:rtl w:val="0"/>
+        </w:rPr>
+        <w:t xml:space="preserve">&lt;tl&gt;</w:t>
+      </w:r>
+      <w:r>
+        <w:rPr>
+          <w:color w:val="000000"/>
+          <w:rtl w:val="0"/>
+        </w:rPr>
+        <w:t xml:space="preserve">table</w:t>
+      </w:r>
+      <w:r>
+        <w:rPr>
+          <w:rFonts w:ascii="Courier New" w:cs="Courier New" w:eastAsia="Courier New" w:hAnsi="Courier New"/>
+          <w:color w:val="0000ff"/>
+          <w:sz w:val="18"/>
+          <w:szCs w:val="18"/>
+          <w:rtl w:val="0"/>
+        </w:rPr>
+        <w:t xml:space="preserve">&lt;/tl&gt;&lt;/ms&gt;</w:t>
+      </w:r>
+      <w:r>
+        <w:rPr>
+          <w:color w:val="000000"/>
+          <w:rtl w:val="0"/>
+        </w:rPr>
+        <w:t xml:space="preserve"> &amp;</w:t>
       </w:r>
       <w:r>
         <w:rPr>
@@ -1068,7 +1438,41 @@
           <w:color w:val="000000"/>
           <w:rtl w:val="0"/>
         </w:rPr>
-        <w:t xml:space="preserve"> une chandelle dessus, il te representera deulx</w:t>
+        <w:t xml:space="preserve"> une </w:t>
+      </w:r>
+      <w:r>
+        <w:rPr>
+          <w:rFonts w:ascii="Courier New" w:cs="Courier New" w:eastAsia="Courier New" w:hAnsi="Courier New"/>
+          <w:color w:val="0000ff"/>
+          <w:sz w:val="18"/>
+          <w:szCs w:val="18"/>
+          <w:rtl w:val="0"/>
+        </w:rPr>
+        <w:t xml:space="preserve">&lt;tl&gt;</w:t>
+      </w:r>
+      <w:r>
+        <w:rPr>
+          <w:color w:val="000000"/>
+          <w:rtl w:val="0"/>
+        </w:rPr>
+        <w:t xml:space="preserve">chandelle</w:t>
+      </w:r>
+      <w:r>
+        <w:rPr>
+          <w:rFonts w:ascii="Courier New" w:cs="Courier New" w:eastAsia="Courier New" w:hAnsi="Courier New"/>
+          <w:color w:val="0000ff"/>
+          <w:sz w:val="18"/>
+          <w:szCs w:val="18"/>
+          <w:rtl w:val="0"/>
+        </w:rPr>
+        <w:t xml:space="preserve">&lt;/tl&gt;</w:t>
+      </w:r>
+      <w:r>
+        <w:rPr>
+          <w:color w:val="000000"/>
+          <w:rtl w:val="0"/>
+        </w:rPr>
+        <w:t xml:space="preserve"> dessus, il te representera deulx</w:t>
       </w:r>
       <w:r>
         <w:rPr>
@@ -1107,7 +1511,41 @@
           <w:color w:val="000000"/>
           <w:rtl w:val="0"/>
         </w:rPr>
-        <w:t xml:space="preserve">lumieres sur la table. Pour voir ce qui se faict en une</w:t>
+        <w:t xml:space="preserve">lumieres sur la </w:t>
+      </w:r>
+      <w:r>
+        <w:rPr>
+          <w:rFonts w:ascii="Courier New" w:cs="Courier New" w:eastAsia="Courier New" w:hAnsi="Courier New"/>
+          <w:color w:val="0000ff"/>
+          <w:sz w:val="18"/>
+          <w:szCs w:val="18"/>
+          <w:rtl w:val="0"/>
+        </w:rPr>
+        <w:t xml:space="preserve">&lt;tl&gt;</w:t>
+      </w:r>
+      <w:r>
+        <w:rPr>
+          <w:color w:val="000000"/>
+          <w:rtl w:val="0"/>
+        </w:rPr>
+        <w:t xml:space="preserve">table</w:t>
+      </w:r>
+      <w:r>
+        <w:rPr>
+          <w:rFonts w:ascii="Courier New" w:cs="Courier New" w:eastAsia="Courier New" w:hAnsi="Courier New"/>
+          <w:color w:val="0000ff"/>
+          <w:sz w:val="18"/>
+          <w:szCs w:val="18"/>
+          <w:rtl w:val="0"/>
+        </w:rPr>
+        <w:t xml:space="preserve">&lt;/tl&gt;</w:t>
+      </w:r>
+      <w:r>
+        <w:rPr>
+          <w:color w:val="000000"/>
+          <w:rtl w:val="0"/>
+        </w:rPr>
+        <w:t xml:space="preserve">. Pour voir ce qui se faict en une</w:t>
       </w:r>
       <w:r>
         <w:rPr>
@@ -1143,10 +1581,71 @@
       </w:pPr>
       <w:r>
         <w:rPr>
-          <w:color w:val="000000"/>
-          <w:rtl w:val="0"/>
-        </w:rPr>
-        <w:t xml:space="preserve">rue, ferme une fenestre, o</w:t>
+          <w:rFonts w:ascii="Courier New" w:cs="Courier New" w:eastAsia="Courier New" w:hAnsi="Courier New"/>
+          <w:color w:val="0000ff"/>
+          <w:sz w:val="18"/>
+          <w:szCs w:val="18"/>
+          <w:rtl w:val="0"/>
+        </w:rPr>
+        <w:t xml:space="preserve">&lt;env&gt;</w:t>
+      </w:r>
+      <w:r>
+        <w:rPr>
+          <w:color w:val="000000"/>
+          <w:rtl w:val="0"/>
+        </w:rPr>
+        <w:t xml:space="preserve">rue</w:t>
+      </w:r>
+      <w:r>
+        <w:rPr>
+          <w:rFonts w:ascii="Courier New" w:cs="Courier New" w:eastAsia="Courier New" w:hAnsi="Courier New"/>
+          <w:color w:val="0000ff"/>
+          <w:sz w:val="18"/>
+          <w:szCs w:val="18"/>
+          <w:rtl w:val="0"/>
+        </w:rPr>
+        <w:t xml:space="preserve">&lt;/env&gt;</w:t>
+      </w:r>
+      <w:r>
+        <w:rPr>
+          <w:color w:val="000000"/>
+          <w:rtl w:val="0"/>
+        </w:rPr>
+        <w:t xml:space="preserve">, ferme une </w:t>
+      </w:r>
+      <w:r>
+        <w:rPr>
+          <w:rFonts w:ascii="Courier New" w:cs="Courier New" w:eastAsia="Courier New" w:hAnsi="Courier New"/>
+          <w:color w:val="0000ff"/>
+          <w:sz w:val="18"/>
+          <w:szCs w:val="18"/>
+          <w:rtl w:val="0"/>
+        </w:rPr>
+        <w:t xml:space="preserve">&lt;env&gt;</w:t>
+      </w:r>
+      <w:r>
+        <w:rPr>
+          <w:color w:val="000000"/>
+          <w:rtl w:val="0"/>
+        </w:rPr>
+        <w:t xml:space="preserve">fenestre</w:t>
+      </w:r>
+      <w:r>
+        <w:rPr>
+          <w:rFonts w:ascii="Courier New" w:cs="Courier New" w:eastAsia="Courier New" w:hAnsi="Courier New"/>
+          <w:color w:val="0000ff"/>
+          <w:sz w:val="18"/>
+          <w:szCs w:val="18"/>
+          <w:rtl w:val="0"/>
+        </w:rPr>
+        <w:t xml:space="preserve">&lt;/env&gt;</w:t>
+      </w:r>
+      <w:r>
+        <w:rPr>
+          <w:color w:val="000000"/>
+          <w:rtl w:val="0"/>
+        </w:rPr>
+        <w:t xml:space="preserve">, o</w:t>
       </w:r>
       <w:r>
         <w:rPr>
@@ -1290,7 +1789,24 @@
           <w:color w:val="000000"/>
           <w:rtl w:val="0"/>
         </w:rPr>
-        <w:t xml:space="preserve">uys pose une foeuille</w:t>
+        <w:t xml:space="preserve">uys pose une </w:t>
+      </w:r>
+      <w:r>
+        <w:rPr>
+          <w:rFonts w:ascii="Courier New" w:cs="Courier New" w:eastAsia="Courier New" w:hAnsi="Courier New"/>
+          <w:color w:val="0000ff"/>
+          <w:sz w:val="18"/>
+          <w:szCs w:val="18"/>
+          <w:rtl w:val="0"/>
+        </w:rPr>
+        <w:t xml:space="preserve">&lt;tl&gt;</w:t>
+      </w:r>
+      <w:r>
+        <w:rPr>
+          <w:color w:val="000000"/>
+          <w:rtl w:val="0"/>
+        </w:rPr>
+        <w:t xml:space="preserve">foeuille</w:t>
       </w:r>
       <w:r>
         <w:rPr>
@@ -1329,7 +1845,75 @@
           <w:color w:val="000000"/>
           <w:rtl w:val="0"/>
         </w:rPr>
-        <w:t xml:space="preserve">de papier sur la fenestre, &amp;</w:t>
+        <w:t xml:space="preserve">de </w:t>
+      </w:r>
+      <w:r>
+        <w:rPr>
+          <w:rFonts w:ascii="Courier New" w:cs="Courier New" w:eastAsia="Courier New" w:hAnsi="Courier New"/>
+          <w:color w:val="0000ff"/>
+          <w:sz w:val="18"/>
+          <w:szCs w:val="18"/>
+          <w:rtl w:val="0"/>
+        </w:rPr>
+        <w:t xml:space="preserve">&lt;m&gt;</w:t>
+      </w:r>
+      <w:r>
+        <w:rPr>
+          <w:color w:val="000000"/>
+          <w:rtl w:val="0"/>
+        </w:rPr>
+        <w:t xml:space="preserve">papier</w:t>
+      </w:r>
+      <w:r>
+        <w:rPr>
+          <w:rFonts w:ascii="Courier New" w:cs="Courier New" w:eastAsia="Courier New" w:hAnsi="Courier New"/>
+          <w:color w:val="0000ff"/>
+          <w:sz w:val="18"/>
+          <w:szCs w:val="18"/>
+          <w:rtl w:val="0"/>
+        </w:rPr>
+        <w:t xml:space="preserve">&lt;/m&gt;&lt;/tl&gt;</w:t>
+      </w:r>
+      <w:r>
+        <w:rPr>
+          <w:color w:val="000000"/>
+          <w:rtl w:val="0"/>
+        </w:rPr>
+        <w:t xml:space="preserve"> sur la </w:t>
+      </w:r>
+      <w:r>
+        <w:rPr>
+          <w:rFonts w:ascii="Courier New" w:cs="Courier New" w:eastAsia="Courier New" w:hAnsi="Courier New"/>
+          <w:color w:val="0000ff"/>
+          <w:sz w:val="18"/>
+          <w:szCs w:val="18"/>
+          <w:rtl w:val="0"/>
+        </w:rPr>
+        <w:t xml:space="preserve">&lt;tl&gt;&lt;env&gt;</w:t>
+      </w:r>
+      <w:r>
+        <w:rPr>
+          <w:color w:val="000000"/>
+          <w:rtl w:val="0"/>
+        </w:rPr>
+        <w:t xml:space="preserve">fenestre</w:t>
+      </w:r>
+      <w:r>
+        <w:rPr>
+          <w:rFonts w:ascii="Courier New" w:cs="Courier New" w:eastAsia="Courier New" w:hAnsi="Courier New"/>
+          <w:color w:val="0000ff"/>
+          <w:sz w:val="18"/>
+          <w:szCs w:val="18"/>
+          <w:rtl w:val="0"/>
+        </w:rPr>
+        <w:t xml:space="preserve">&lt;/env&gt;&lt;/tl&gt;</w:t>
+      </w:r>
+      <w:r>
+        <w:rPr>
+          <w:color w:val="000000"/>
+          <w:rtl w:val="0"/>
+        </w:rPr>
+        <w:t xml:space="preserve">, &amp;</w:t>
       </w:r>
       <w:r>
         <w:rPr>
@@ -1346,7 +1930,51 @@
           <w:color w:val="000000"/>
           <w:rtl w:val="0"/>
         </w:rPr>
-        <w:t xml:space="preserve"> que le milieu de la foeille</w:t>
+        <w:t xml:space="preserve"> que le </w:t>
+      </w:r>
+      <w:r>
+        <w:rPr>
+          <w:rFonts w:ascii="Courier New" w:cs="Courier New" w:eastAsia="Courier New" w:hAnsi="Courier New"/>
+          <w:color w:val="0000ff"/>
+          <w:sz w:val="18"/>
+          <w:szCs w:val="18"/>
+          <w:rtl w:val="0"/>
+        </w:rPr>
+        <w:t xml:space="preserve">&lt;ms&gt;</w:t>
+      </w:r>
+      <w:r>
+        <w:rPr>
+          <w:color w:val="000000"/>
+          <w:rtl w:val="0"/>
+        </w:rPr>
+        <w:t xml:space="preserve">milieu de la </w:t>
+      </w:r>
+      <w:r>
+        <w:rPr>
+          <w:rFonts w:ascii="Courier New" w:cs="Courier New" w:eastAsia="Courier New" w:hAnsi="Courier New"/>
+          <w:color w:val="0000ff"/>
+          <w:sz w:val="18"/>
+          <w:szCs w:val="18"/>
+          <w:rtl w:val="0"/>
+        </w:rPr>
+        <w:t xml:space="preserve">&lt;tl&gt;</w:t>
+      </w:r>
+      <w:r>
+        <w:rPr>
+          <w:color w:val="000000"/>
+          <w:rtl w:val="0"/>
+        </w:rPr>
+        <w:t xml:space="preserve">foeille</w:t>
+      </w:r>
+      <w:r>
+        <w:rPr>
+          <w:rFonts w:ascii="Courier New" w:cs="Courier New" w:eastAsia="Courier New" w:hAnsi="Courier New"/>
+          <w:color w:val="0000ff"/>
+          <w:sz w:val="18"/>
+          <w:szCs w:val="18"/>
+          <w:rtl w:val="0"/>
+        </w:rPr>
+        <w:t xml:space="preserve">&lt;/tl&gt;&lt;/ms&gt;</w:t>
       </w:r>
       <w:r>
         <w:rPr>
@@ -1385,7 +2013,41 @@
           <w:color w:val="000000"/>
           <w:rtl w:val="0"/>
         </w:rPr>
-        <w:t xml:space="preserve">soict sur le trou. Perce la foeille à l</w:t>
+        <w:t xml:space="preserve">soict sur le trou. Perce la </w:t>
+      </w:r>
+      <w:r>
+        <w:rPr>
+          <w:rFonts w:ascii="Courier New" w:cs="Courier New" w:eastAsia="Courier New" w:hAnsi="Courier New"/>
+          <w:color w:val="0000ff"/>
+          <w:sz w:val="18"/>
+          <w:szCs w:val="18"/>
+          <w:rtl w:val="0"/>
+        </w:rPr>
+        <w:t xml:space="preserve">&lt;tl&gt;</w:t>
+      </w:r>
+      <w:r>
+        <w:rPr>
+          <w:color w:val="000000"/>
+          <w:rtl w:val="0"/>
+        </w:rPr>
+        <w:t xml:space="preserve">foeille</w:t>
+      </w:r>
+      <w:r>
+        <w:rPr>
+          <w:rFonts w:ascii="Courier New" w:cs="Courier New" w:eastAsia="Courier New" w:hAnsi="Courier New"/>
+          <w:color w:val="0000ff"/>
+          <w:sz w:val="18"/>
+          <w:szCs w:val="18"/>
+          <w:rtl w:val="0"/>
+        </w:rPr>
+        <w:t xml:space="preserve">&lt;/tl&gt;</w:t>
+      </w:r>
+      <w:r>
+        <w:rPr>
+          <w:color w:val="000000"/>
+          <w:rtl w:val="0"/>
+        </w:rPr>
+        <w:t xml:space="preserve"> à l</w:t>
       </w:r>
       <w:r>
         <w:rPr>
@@ -1503,10 +2165,37 @@
       </w:pPr>
       <w:r>
         <w:rPr>
-          <w:color w:val="000000"/>
-          <w:rtl w:val="0"/>
-        </w:rPr>
-        <w:t xml:space="preserve">mirouer vers le trou &amp;</w:t>
+          <w:rFonts w:ascii="Courier New" w:cs="Courier New" w:eastAsia="Courier New" w:hAnsi="Courier New"/>
+          <w:color w:val="0000ff"/>
+          <w:sz w:val="18"/>
+          <w:szCs w:val="18"/>
+          <w:rtl w:val="0"/>
+        </w:rPr>
+        <w:t xml:space="preserve">&lt;tl&gt;</w:t>
+      </w:r>
+      <w:r>
+        <w:rPr>
+          <w:color w:val="000000"/>
+          <w:rtl w:val="0"/>
+        </w:rPr>
+        <w:t xml:space="preserve">mirouer</w:t>
+      </w:r>
+      <w:r>
+        <w:rPr>
+          <w:rFonts w:ascii="Courier New" w:cs="Courier New" w:eastAsia="Courier New" w:hAnsi="Courier New"/>
+          <w:color w:val="0000ff"/>
+          <w:sz w:val="18"/>
+          <w:szCs w:val="18"/>
+          <w:rtl w:val="0"/>
+        </w:rPr>
+        <w:t xml:space="preserve">&lt;/tl&gt;</w:t>
+      </w:r>
+      <w:r>
+        <w:rPr>
+          <w:color w:val="000000"/>
+          <w:rtl w:val="0"/>
+        </w:rPr>
+        <w:t xml:space="preserve"> vers le trou &amp;</w:t>
       </w:r>
       <w:r>
         <w:rPr>
@@ -1562,7 +2251,92 @@
           <w:color w:val="000000"/>
           <w:rtl w:val="0"/>
         </w:rPr>
-        <w:t xml:space="preserve">passeront en la rue sur la foeille de papier. De mesmes</w:t>
+        <w:t xml:space="preserve">passeront en la </w:t>
+      </w:r>
+      <w:r>
+        <w:rPr>
+          <w:rFonts w:ascii="Courier New" w:cs="Courier New" w:eastAsia="Courier New" w:hAnsi="Courier New"/>
+          <w:color w:val="0000ff"/>
+          <w:sz w:val="18"/>
+          <w:szCs w:val="18"/>
+          <w:rtl w:val="0"/>
+        </w:rPr>
+        <w:t xml:space="preserve">&lt;env&gt;</w:t>
+      </w:r>
+      <w:r>
+        <w:rPr>
+          <w:color w:val="000000"/>
+          <w:rtl w:val="0"/>
+        </w:rPr>
+        <w:t xml:space="preserve">rue</w:t>
+      </w:r>
+      <w:r>
+        <w:rPr>
+          <w:rFonts w:ascii="Courier New" w:cs="Courier New" w:eastAsia="Courier New" w:hAnsi="Courier New"/>
+          <w:color w:val="0000ff"/>
+          <w:sz w:val="18"/>
+          <w:szCs w:val="18"/>
+          <w:rtl w:val="0"/>
+        </w:rPr>
+        <w:t xml:space="preserve">&lt;/env&gt;</w:t>
+      </w:r>
+      <w:r>
+        <w:rPr>
+          <w:color w:val="000000"/>
+          <w:rtl w:val="0"/>
+        </w:rPr>
+        <w:t xml:space="preserve"> sur la </w:t>
+      </w:r>
+      <w:r>
+        <w:rPr>
+          <w:rFonts w:ascii="Courier New" w:cs="Courier New" w:eastAsia="Courier New" w:hAnsi="Courier New"/>
+          <w:color w:val="0000ff"/>
+          <w:sz w:val="18"/>
+          <w:szCs w:val="18"/>
+          <w:rtl w:val="0"/>
+        </w:rPr>
+        <w:t xml:space="preserve">&lt;tl&gt;</w:t>
+      </w:r>
+      <w:r>
+        <w:rPr>
+          <w:color w:val="000000"/>
+          <w:rtl w:val="0"/>
+        </w:rPr>
+        <w:t xml:space="preserve">foeille de </w:t>
+      </w:r>
+      <w:r>
+        <w:rPr>
+          <w:rFonts w:ascii="Courier New" w:cs="Courier New" w:eastAsia="Courier New" w:hAnsi="Courier New"/>
+          <w:color w:val="0000ff"/>
+          <w:sz w:val="18"/>
+          <w:szCs w:val="18"/>
+          <w:rtl w:val="0"/>
+        </w:rPr>
+        <w:t xml:space="preserve">&lt;m&gt;</w:t>
+      </w:r>
+      <w:r>
+        <w:rPr>
+          <w:color w:val="000000"/>
+          <w:rtl w:val="0"/>
+        </w:rPr>
+        <w:t xml:space="preserve">papier</w:t>
+      </w:r>
+      <w:r>
+        <w:rPr>
+          <w:rFonts w:ascii="Courier New" w:cs="Courier New" w:eastAsia="Courier New" w:hAnsi="Courier New"/>
+          <w:color w:val="0000ff"/>
+          <w:sz w:val="18"/>
+          <w:szCs w:val="18"/>
+          <w:rtl w:val="0"/>
+        </w:rPr>
+        <w:t xml:space="preserve">&lt;/m&gt;&lt;/tl&gt;</w:t>
+      </w:r>
+      <w:r>
+        <w:rPr>
+          <w:color w:val="000000"/>
+          <w:rtl w:val="0"/>
+        </w:rPr>
+        <w:t xml:space="preserve">. De mesmes</w:t>
       </w:r>
       <w:r>
         <w:rPr>
@@ -1601,7 +2375,24 @@
           <w:color w:val="000000"/>
           <w:rtl w:val="0"/>
         </w:rPr>
-        <w:t xml:space="preserve">à la porte percee d</w:t>
+        <w:t xml:space="preserve">à la </w:t>
+      </w:r>
+      <w:r>
+        <w:rPr>
+          <w:rFonts w:ascii="Courier New" w:cs="Courier New" w:eastAsia="Courier New" w:hAnsi="Courier New"/>
+          <w:color w:val="0000ff"/>
+          <w:sz w:val="18"/>
+          <w:szCs w:val="18"/>
+          <w:rtl w:val="0"/>
+        </w:rPr>
+        <w:t xml:space="preserve">&lt;env&gt;</w:t>
+      </w:r>
+      <w:r>
+        <w:rPr>
+          <w:color w:val="000000"/>
+          <w:rtl w:val="0"/>
+        </w:rPr>
+        <w:t xml:space="preserve">porte percee d</w:t>
       </w:r>
       <w:r>
         <w:rPr>
@@ -1614,7 +2405,24 @@
           <w:color w:val="000000"/>
           <w:rtl w:val="0"/>
         </w:rPr>
-        <w:t xml:space="preserve">une chambre fermee. Tu en peulx</w:t>
+        <w:t xml:space="preserve">une chambre fermee</w:t>
+      </w:r>
+      <w:r>
+        <w:rPr>
+          <w:rFonts w:ascii="Courier New" w:cs="Courier New" w:eastAsia="Courier New" w:hAnsi="Courier New"/>
+          <w:color w:val="0000ff"/>
+          <w:sz w:val="18"/>
+          <w:szCs w:val="18"/>
+          <w:rtl w:val="0"/>
+        </w:rPr>
+        <w:t xml:space="preserve">&lt;/env&gt;</w:t>
+      </w:r>
+      <w:r>
+        <w:rPr>
+          <w:color w:val="000000"/>
+          <w:rtl w:val="0"/>
+        </w:rPr>
+        <w:t xml:space="preserve">. Tu en peulx</w:t>
       </w:r>
       <w:r>
         <w:rPr>
@@ -1727,7 +2535,24 @@
           <w:color w:val="000000"/>
           <w:rtl w:val="0"/>
         </w:rPr>
-        <w:t xml:space="preserve">on que Ptolom</w:t>
+        <w:t xml:space="preserve">on que </w:t>
+      </w:r>
+      <w:r>
+        <w:rPr>
+          <w:rFonts w:ascii="Courier New" w:cs="Courier New" w:eastAsia="Courier New" w:hAnsi="Courier New"/>
+          <w:color w:val="0000ff"/>
+          <w:sz w:val="18"/>
+          <w:szCs w:val="18"/>
+          <w:rtl w:val="0"/>
+        </w:rPr>
+        <w:t xml:space="preserve">&lt;pn&gt;</w:t>
+      </w:r>
+      <w:r>
+        <w:rPr>
+          <w:color w:val="000000"/>
+          <w:rtl w:val="0"/>
+        </w:rPr>
+        <w:t xml:space="preserve">Ptolom</w:t>
       </w:r>
       <w:r>
         <w:rPr>
@@ -1741,6 +2566,16 @@
           <w:rtl w:val="0"/>
         </w:rPr>
         <w:t xml:space="preserve">e</w:t>
+      </w:r>
+      <w:r>
+        <w:rPr>
+          <w:rFonts w:ascii="Courier New" w:cs="Courier New" w:eastAsia="Courier New" w:hAnsi="Courier New"/>
+          <w:color w:val="0000ff"/>
+          <w:sz w:val="18"/>
+          <w:szCs w:val="18"/>
+          <w:rtl w:val="0"/>
+        </w:rPr>
+        <w:t xml:space="preserve">&lt;/pn&gt;</w:t>
       </w:r>
       <w:r>
         <w:rPr>
@@ -1806,7 +2641,41 @@
           <w:color w:val="000000"/>
           <w:rtl w:val="0"/>
         </w:rPr>
-        <w:t xml:space="preserve"> Archimedes. Le concave aussy mect le foeu de</w:t>
+        <w:t xml:space="preserve"> </w:t>
+      </w:r>
+      <w:r>
+        <w:rPr>
+          <w:rFonts w:ascii="Courier New" w:cs="Courier New" w:eastAsia="Courier New" w:hAnsi="Courier New"/>
+          <w:color w:val="0000ff"/>
+          <w:sz w:val="18"/>
+          <w:szCs w:val="18"/>
+          <w:rtl w:val="0"/>
+        </w:rPr>
+        <w:t xml:space="preserve">&lt;pn&gt;</w:t>
+      </w:r>
+      <w:r>
+        <w:rPr>
+          <w:color w:val="000000"/>
+          <w:rtl w:val="0"/>
+        </w:rPr>
+        <w:t xml:space="preserve">Archimedes</w:t>
+      </w:r>
+      <w:r>
+        <w:rPr>
+          <w:rFonts w:ascii="Courier New" w:cs="Courier New" w:eastAsia="Courier New" w:hAnsi="Courier New"/>
+          <w:color w:val="0000ff"/>
+          <w:sz w:val="18"/>
+          <w:szCs w:val="18"/>
+          <w:rtl w:val="0"/>
+        </w:rPr>
+        <w:t xml:space="preserve">&lt;/pn&gt;</w:t>
+      </w:r>
+      <w:r>
+        <w:rPr>
+          <w:color w:val="000000"/>
+          <w:rtl w:val="0"/>
+        </w:rPr>
+        <w:t xml:space="preserve">. Le concave aussy mect le foeu de</w:t>
       </w:r>
       <w:r>
         <w:rPr>
@@ -1845,7 +2714,75 @@
           <w:color w:val="000000"/>
           <w:rtl w:val="0"/>
         </w:rPr>
-        <w:t xml:space="preserve">bien loing à de la paille, allume une chandelle, avecq le</w:t>
+        <w:t xml:space="preserve">bien loing à de la </w:t>
+      </w:r>
+      <w:r>
+        <w:rPr>
+          <w:rFonts w:ascii="Courier New" w:cs="Courier New" w:eastAsia="Courier New" w:hAnsi="Courier New"/>
+          <w:color w:val="0000ff"/>
+          <w:sz w:val="18"/>
+          <w:szCs w:val="18"/>
+          <w:rtl w:val="0"/>
+        </w:rPr>
+        <w:t xml:space="preserve">&lt;m&gt;</w:t>
+      </w:r>
+      <w:r>
+        <w:rPr>
+          <w:color w:val="000000"/>
+          <w:rtl w:val="0"/>
+        </w:rPr>
+        <w:t xml:space="preserve">paille</w:t>
+      </w:r>
+      <w:r>
+        <w:rPr>
+          <w:rFonts w:ascii="Courier New" w:cs="Courier New" w:eastAsia="Courier New" w:hAnsi="Courier New"/>
+          <w:color w:val="0000ff"/>
+          <w:sz w:val="18"/>
+          <w:szCs w:val="18"/>
+          <w:rtl w:val="0"/>
+        </w:rPr>
+        <w:t xml:space="preserve">&lt;/m&gt;</w:t>
+      </w:r>
+      <w:r>
+        <w:rPr>
+          <w:color w:val="000000"/>
+          <w:rtl w:val="0"/>
+        </w:rPr>
+        <w:t xml:space="preserve">, allume une </w:t>
+      </w:r>
+      <w:r>
+        <w:rPr>
+          <w:rFonts w:ascii="Courier New" w:cs="Courier New" w:eastAsia="Courier New" w:hAnsi="Courier New"/>
+          <w:color w:val="0000ff"/>
+          <w:sz w:val="18"/>
+          <w:szCs w:val="18"/>
+          <w:rtl w:val="0"/>
+        </w:rPr>
+        <w:t xml:space="preserve">&lt;m&gt;</w:t>
+      </w:r>
+      <w:r>
+        <w:rPr>
+          <w:color w:val="000000"/>
+          <w:rtl w:val="0"/>
+        </w:rPr>
+        <w:t xml:space="preserve">chandelle</w:t>
+      </w:r>
+      <w:r>
+        <w:rPr>
+          <w:rFonts w:ascii="Courier New" w:cs="Courier New" w:eastAsia="Courier New" w:hAnsi="Courier New"/>
+          <w:color w:val="0000ff"/>
+          <w:sz w:val="18"/>
+          <w:szCs w:val="18"/>
+          <w:rtl w:val="0"/>
+        </w:rPr>
+        <w:t xml:space="preserve">&lt;/m&gt;</w:t>
+      </w:r>
+      <w:r>
+        <w:rPr>
+          <w:color w:val="000000"/>
+          <w:rtl w:val="0"/>
+        </w:rPr>
+        <w:t xml:space="preserve">, avecq le</w:t>
       </w:r>
       <w:r>
         <w:rPr>
@@ -1881,10 +2818,37 @@
       </w:pPr>
       <w:r>
         <w:rPr>
-          <w:color w:val="000000"/>
-          <w:rtl w:val="0"/>
-        </w:rPr>
-        <w:t xml:space="preserve">soleil. </w:t>
+          <w:rFonts w:ascii="Courier New" w:cs="Courier New" w:eastAsia="Courier New" w:hAnsi="Courier New"/>
+          <w:color w:val="0000ff"/>
+          <w:sz w:val="18"/>
+          <w:szCs w:val="18"/>
+          <w:rtl w:val="0"/>
+        </w:rPr>
+        <w:t xml:space="preserve">&lt;env&gt;</w:t>
+      </w:r>
+      <w:r>
+        <w:rPr>
+          <w:color w:val="000000"/>
+          <w:rtl w:val="0"/>
+        </w:rPr>
+        <w:t xml:space="preserve">soleil</w:t>
+      </w:r>
+      <w:r>
+        <w:rPr>
+          <w:rFonts w:ascii="Courier New" w:cs="Courier New" w:eastAsia="Courier New" w:hAnsi="Courier New"/>
+          <w:color w:val="0000ff"/>
+          <w:sz w:val="18"/>
+          <w:szCs w:val="18"/>
+          <w:rtl w:val="0"/>
+        </w:rPr>
+        <w:t xml:space="preserve">&lt;/env&gt;</w:t>
+      </w:r>
+      <w:r>
+        <w:rPr>
+          <w:color w:val="000000"/>
+          <w:rtl w:val="0"/>
+        </w:rPr>
+        <w:t xml:space="preserve">. </w:t>
       </w:r>
       <w:r>
         <w:rPr>
@@ -1946,20 +2910,21 @@
         <w:shd w:fill="auto" w:val="clear"/>
         <w:contextualSpacing w:val="0"/>
         <w:rPr>
-          <w:color w:val="000000"/>
+          <w:rFonts w:ascii="Courier New" w:cs="Courier New" w:eastAsia="Courier New" w:hAnsi="Courier New"/>
+          <w:color w:val="7f6000"/>
+          <w:sz w:val="18"/>
+          <w:szCs w:val="18"/>
         </w:rPr>
       </w:pPr>
       <w:r>
         <w:rPr>
-          <w:color w:val="000000"/>
-          <w:rtl w:val="0"/>
-        </w:rPr>
-        <w:t xml:space="preserve"> </w:t>
-      </w:r>
-      <w:r>
-        <w:rPr>
-          <w:rtl w:val="0"/>
-        </w:rPr>
+          <w:rFonts w:ascii="Courier New" w:cs="Courier New" w:eastAsia="Courier New" w:hAnsi="Courier New"/>
+          <w:color w:val="7f6000"/>
+          <w:sz w:val="18"/>
+          <w:szCs w:val="18"/>
+          <w:rtl w:val="0"/>
+        </w:rPr>
+        <w:t xml:space="preserve">&lt;/div&gt;</w:t>
       </w:r>
     </w:p>
     <w:p>
@@ -1980,13 +2945,20 @@
       </w:pPr>
       <w:r>
         <w:rPr>
+          <w:color w:val="000000"/>
+          <w:rtl w:val="0"/>
+        </w:rPr>
+        <w:br w:type="textWrapping"/>
+      </w:r>
+      <w:r>
+        <w:rPr>
           <w:rFonts w:ascii="Courier New" w:cs="Courier New" w:eastAsia="Courier New" w:hAnsi="Courier New"/>
           <w:color w:val="7f6000"/>
           <w:sz w:val="18"/>
           <w:szCs w:val="18"/>
           <w:rtl w:val="0"/>
         </w:rPr>
-        <w:t xml:space="preserve">&lt;/div&gt;</w:t>
+        <w:t xml:space="preserve">&lt;div&gt;</w:t>
       </w:r>
       <w:r>
         <w:rPr>
@@ -2003,7 +2975,24 @@
           <w:szCs w:val="18"/>
           <w:rtl w:val="0"/>
         </w:rPr>
-        <w:t xml:space="preserve">&lt;div&gt;</w:t>
+        <w:t xml:space="preserve">&lt;id&gt;</w:t>
+      </w:r>
+      <w:r>
+        <w:rPr>
+          <w:color w:val="000000"/>
+          <w:rtl w:val="0"/>
+        </w:rPr>
+        <w:t xml:space="preserve">p005v_a1</w:t>
+      </w:r>
+      <w:r>
+        <w:rPr>
+          <w:rFonts w:ascii="Courier New" w:cs="Courier New" w:eastAsia="Courier New" w:hAnsi="Courier New"/>
+          <w:color w:val="7f6000"/>
+          <w:sz w:val="18"/>
+          <w:szCs w:val="18"/>
+          <w:rtl w:val="0"/>
+        </w:rPr>
+        <w:t xml:space="preserve">&lt;/id&gt;</w:t>
       </w:r>
       <w:r>
         <w:rPr>
@@ -2020,40 +3009,6 @@
           <w:szCs w:val="18"/>
           <w:rtl w:val="0"/>
         </w:rPr>
-        <w:t xml:space="preserve">&lt;id&gt;</w:t>
-      </w:r>
-      <w:r>
-        <w:rPr>
-          <w:color w:val="000000"/>
-          <w:rtl w:val="0"/>
-        </w:rPr>
-        <w:t xml:space="preserve">p005v_a1</w:t>
-      </w:r>
-      <w:r>
-        <w:rPr>
-          <w:rFonts w:ascii="Courier New" w:cs="Courier New" w:eastAsia="Courier New" w:hAnsi="Courier New"/>
-          <w:color w:val="7f6000"/>
-          <w:sz w:val="18"/>
-          <w:szCs w:val="18"/>
-          <w:rtl w:val="0"/>
-        </w:rPr>
-        <w:t xml:space="preserve">&lt;/id&gt;</w:t>
-      </w:r>
-      <w:r>
-        <w:rPr>
-          <w:color w:val="000000"/>
-          <w:rtl w:val="0"/>
-        </w:rPr>
-        <w:br w:type="textWrapping"/>
-      </w:r>
-      <w:r>
-        <w:rPr>
-          <w:rFonts w:ascii="Courier New" w:cs="Courier New" w:eastAsia="Courier New" w:hAnsi="Courier New"/>
-          <w:color w:val="7f6000"/>
-          <w:sz w:val="18"/>
-          <w:szCs w:val="18"/>
-          <w:rtl w:val="0"/>
-        </w:rPr>
         <w:t xml:space="preserve">&lt;head&gt;</w:t>
       </w:r>
       <w:r>
@@ -2061,7 +3016,7 @@
           <w:color w:val="000000"/>
           <w:rtl w:val="0"/>
         </w:rPr>
-        <w:t xml:space="preserve">Pour bronser de blanc et jaulne </w:t>
+        <w:t xml:space="preserve">Pour bronser de blanc et jaulne</w:t>
       </w:r>
       <w:r>
         <w:rPr>
@@ -2232,7 +3187,34 @@
           <w:color w:val="000000"/>
           <w:rtl w:val="0"/>
         </w:rPr>
-        <w:t xml:space="preserve">ects sur demy lb.</w:t>
+        <w:t xml:space="preserve">ects sur </w:t>
+      </w:r>
+      <w:r>
+        <w:rPr>
+          <w:rFonts w:ascii="Courier New" w:cs="Courier New" w:eastAsia="Courier New" w:hAnsi="Courier New"/>
+          <w:color w:val="0000ff"/>
+          <w:sz w:val="18"/>
+          <w:szCs w:val="18"/>
+          <w:rtl w:val="0"/>
+        </w:rPr>
+        <w:t xml:space="preserve">&lt;ms&gt;</w:t>
+      </w:r>
+      <w:r>
+        <w:rPr>
+          <w:color w:val="000000"/>
+          <w:rtl w:val="0"/>
+        </w:rPr>
+        <w:t xml:space="preserve">demy lb</w:t>
+      </w:r>
+      <w:r>
+        <w:rPr>
+          <w:rFonts w:ascii="Courier New" w:cs="Courier New" w:eastAsia="Courier New" w:hAnsi="Courier New"/>
+          <w:color w:val="0000ff"/>
+          <w:sz w:val="18"/>
+          <w:szCs w:val="18"/>
+          <w:rtl w:val="0"/>
+        </w:rPr>
+        <w:t xml:space="preserve">&lt;/ms&gt;</w:t>
       </w:r>
       <w:r>
         <w:rPr>
@@ -2284,7 +3266,41 @@
           <w:color w:val="000000"/>
           <w:rtl w:val="0"/>
         </w:rPr>
-        <w:t xml:space="preserve">iceluy demy once d</w:t>
+        <w:t xml:space="preserve">iceluy </w:t>
+      </w:r>
+      <w:r>
+        <w:rPr>
+          <w:rFonts w:ascii="Courier New" w:cs="Courier New" w:eastAsia="Courier New" w:hAnsi="Courier New"/>
+          <w:color w:val="0000ff"/>
+          <w:sz w:val="18"/>
+          <w:szCs w:val="18"/>
+          <w:rtl w:val="0"/>
+        </w:rPr>
+        <w:t xml:space="preserve">&lt;ms&gt;</w:t>
+      </w:r>
+      <w:r>
+        <w:rPr>
+          <w:color w:val="000000"/>
+          <w:rtl w:val="0"/>
+        </w:rPr>
+        <w:t xml:space="preserve">demy once</w:t>
+      </w:r>
+      <w:r>
+        <w:rPr>
+          <w:rFonts w:ascii="Courier New" w:cs="Courier New" w:eastAsia="Courier New" w:hAnsi="Courier New"/>
+          <w:color w:val="0000ff"/>
+          <w:sz w:val="18"/>
+          <w:szCs w:val="18"/>
+          <w:rtl w:val="0"/>
+        </w:rPr>
+        <w:t xml:space="preserve">&lt;/ms&gt;</w:t>
+      </w:r>
+      <w:r>
+        <w:rPr>
+          <w:color w:val="000000"/>
+          <w:rtl w:val="0"/>
+        </w:rPr>
+        <w:t xml:space="preserve"> d</w:t>
       </w:r>
       <w:r>
         <w:rPr>
@@ -2412,7 +3428,41 @@
           <w:color w:val="000000"/>
           <w:rtl w:val="0"/>
         </w:rPr>
-        <w:t xml:space="preserve"> le broye, et il sera comme cendre. </w:t>
+        <w:t xml:space="preserve"> le broye, et il sera comme </w:t>
+      </w:r>
+      <w:r>
+        <w:rPr>
+          <w:rFonts w:ascii="Courier New" w:cs="Courier New" w:eastAsia="Courier New" w:hAnsi="Courier New"/>
+          <w:color w:val="0000ff"/>
+          <w:sz w:val="18"/>
+          <w:szCs w:val="18"/>
+          <w:rtl w:val="0"/>
+        </w:rPr>
+        <w:t xml:space="preserve">&lt;m&gt;</w:t>
+      </w:r>
+      <w:r>
+        <w:rPr>
+          <w:color w:val="000000"/>
+          <w:rtl w:val="0"/>
+        </w:rPr>
+        <w:t xml:space="preserve">cendre</w:t>
+      </w:r>
+      <w:r>
+        <w:rPr>
+          <w:rFonts w:ascii="Courier New" w:cs="Courier New" w:eastAsia="Courier New" w:hAnsi="Courier New"/>
+          <w:color w:val="0000ff"/>
+          <w:sz w:val="18"/>
+          <w:szCs w:val="18"/>
+          <w:rtl w:val="0"/>
+        </w:rPr>
+        <w:t xml:space="preserve">&lt;/m&gt;</w:t>
+      </w:r>
+      <w:r>
+        <w:rPr>
+          <w:color w:val="000000"/>
+          <w:rtl w:val="0"/>
+        </w:rPr>
+        <w:t xml:space="preserve">. </w:t>
       </w:r>
       <w:r>
         <w:rPr>
@@ -2554,6 +3604,16 @@
       <w:r>
         <w:rPr>
           <w:rFonts w:ascii="Courier New" w:cs="Courier New" w:eastAsia="Courier New" w:hAnsi="Courier New"/>
+          <w:color w:val="0000ff"/>
+          <w:sz w:val="18"/>
+          <w:szCs w:val="18"/>
+          <w:rtl w:val="0"/>
+        </w:rPr>
+        <w:t xml:space="preserve">&lt;tl&gt;</w:t>
+      </w:r>
+      <w:r>
+        <w:rPr>
+          <w:rFonts w:ascii="Courier New" w:cs="Courier New" w:eastAsia="Courier New" w:hAnsi="Courier New"/>
           <w:b w:val="0"/>
           <w:color w:val="0000ff"/>
           <w:sz w:val="18"/>
@@ -2564,16 +3624,6 @@
       </w:r>
       <w:r>
         <w:rPr>
-          <w:rFonts w:ascii="Courier New" w:cs="Courier New" w:eastAsia="Courier New" w:hAnsi="Courier New"/>
-          <w:color w:val="0000ff"/>
-          <w:sz w:val="18"/>
-          <w:szCs w:val="18"/>
-          <w:rtl w:val="0"/>
-        </w:rPr>
-        <w:t xml:space="preserve">&lt;tl&gt;</w:t>
-      </w:r>
-      <w:r>
-        <w:rPr>
           <w:b w:val="0"/>
           <w:color w:val="000000"/>
           <w:rtl w:val="0"/>
@@ -2591,23 +3641,23 @@
       <w:r>
         <w:rPr>
           <w:rFonts w:ascii="Courier New" w:cs="Courier New" w:eastAsia="Courier New" w:hAnsi="Courier New"/>
+          <w:b w:val="0"/>
+          <w:color w:val="0000ff"/>
+          <w:sz w:val="18"/>
+          <w:szCs w:val="18"/>
+          <w:rtl w:val="0"/>
+        </w:rPr>
+        <w:t xml:space="preserve">&lt;/m&gt;</w:t>
+      </w:r>
+      <w:r>
+        <w:rPr>
+          <w:rFonts w:ascii="Courier New" w:cs="Courier New" w:eastAsia="Courier New" w:hAnsi="Courier New"/>
           <w:color w:val="0000ff"/>
           <w:sz w:val="18"/>
           <w:szCs w:val="18"/>
           <w:rtl w:val="0"/>
         </w:rPr>
         <w:t xml:space="preserve">&lt;/tl&gt;</w:t>
-      </w:r>
-      <w:r>
-        <w:rPr>
-          <w:rFonts w:ascii="Courier New" w:cs="Courier New" w:eastAsia="Courier New" w:hAnsi="Courier New"/>
-          <w:b w:val="0"/>
-          <w:color w:val="0000ff"/>
-          <w:sz w:val="18"/>
-          <w:szCs w:val="18"/>
-          <w:rtl w:val="0"/>
-        </w:rPr>
-        <w:t xml:space="preserve">&lt;/m&gt;</w:t>
       </w:r>
       <w:r>
         <w:rPr>
@@ -2807,7 +3857,58 @@
           <w:color w:val="000000"/>
           <w:rtl w:val="0"/>
         </w:rPr>
-        <w:t xml:space="preserve">sur tes chandeliers de bois &amp;</w:t>
+        <w:t xml:space="preserve">sur tes </w:t>
+      </w:r>
+      <w:r>
+        <w:rPr>
+          <w:rFonts w:ascii="Courier New" w:cs="Courier New" w:eastAsia="Courier New" w:hAnsi="Courier New"/>
+          <w:color w:val="0000ff"/>
+          <w:sz w:val="18"/>
+          <w:szCs w:val="18"/>
+          <w:rtl w:val="0"/>
+        </w:rPr>
+        <w:t xml:space="preserve">&lt;tl&gt;</w:t>
+      </w:r>
+      <w:r>
+        <w:rPr>
+          <w:color w:val="000000"/>
+          <w:rtl w:val="0"/>
+        </w:rPr>
+        <w:t xml:space="preserve">chandeliers de </w:t>
+      </w:r>
+      <w:r>
+        <w:rPr>
+          <w:rFonts w:ascii="Courier New" w:cs="Courier New" w:eastAsia="Courier New" w:hAnsi="Courier New"/>
+          <w:color w:val="0000ff"/>
+          <w:sz w:val="18"/>
+          <w:szCs w:val="18"/>
+          <w:rtl w:val="0"/>
+        </w:rPr>
+        <w:t xml:space="preserve">&lt;m&gt;</w:t>
+      </w:r>
+      <w:r>
+        <w:rPr>
+          <w:color w:val="000000"/>
+          <w:rtl w:val="0"/>
+        </w:rPr>
+        <w:t xml:space="preserve">bois</w:t>
+      </w:r>
+      <w:r>
+        <w:rPr>
+          <w:rFonts w:ascii="Courier New" w:cs="Courier New" w:eastAsia="Courier New" w:hAnsi="Courier New"/>
+          <w:color w:val="0000ff"/>
+          <w:sz w:val="18"/>
+          <w:szCs w:val="18"/>
+          <w:rtl w:val="0"/>
+        </w:rPr>
+        <w:t xml:space="preserve">&lt;/m&gt;&lt;/tl&gt;</w:t>
+      </w:r>
+      <w:r>
+        <w:rPr>
+          <w:color w:val="000000"/>
+          <w:rtl w:val="0"/>
+        </w:rPr>
+        <w:t xml:space="preserve"> &amp;</w:t>
       </w:r>
       <w:r>
         <w:rPr>
@@ -2904,11 +4005,32 @@
           <w:szCs w:val="18"/>
           <w:rtl w:val="0"/>
         </w:rPr>
-        <w:t xml:space="preserve">&lt;m&gt;</w:t>
-      </w:r>
-      <w:r>
-        <w:rPr>
+        <w:t xml:space="preserve">&lt;</w:t>
+      </w:r>
+      <w:r>
+        <w:rPr>
+          <w:rFonts w:ascii="Courier New" w:cs="Courier New" w:eastAsia="Courier New" w:hAnsi="Courier New"/>
+          <w:color w:val="0000ff"/>
+          <w:sz w:val="18"/>
+          <w:szCs w:val="18"/>
+          <w:rtl w:val="0"/>
+        </w:rPr>
+        <w:t xml:space="preserve">tl</w:t>
+      </w:r>
+      <w:r>
+        <w:rPr>
+          <w:rFonts w:ascii="Courier New" w:cs="Courier New" w:eastAsia="Courier New" w:hAnsi="Courier New"/>
           <w:b w:val="0"/>
+          <w:color w:val="0000ff"/>
+          <w:sz w:val="18"/>
+          <w:szCs w:val="18"/>
+          <w:rtl w:val="0"/>
+        </w:rPr>
+        <w:t xml:space="preserve">&gt;</w:t>
+      </w:r>
+      <w:r>
+        <w:rPr>
+          <w:b w:val="0"/>
           <w:color w:val="000000"/>
           <w:rtl w:val="0"/>
         </w:rPr>
@@ -2931,7 +4053,28 @@
           <w:szCs w:val="18"/>
           <w:rtl w:val="0"/>
         </w:rPr>
-        <w:t xml:space="preserve">&lt;/m&gt;</w:t>
+        <w:t xml:space="preserve">&lt;/</w:t>
+      </w:r>
+      <w:r>
+        <w:rPr>
+          <w:rFonts w:ascii="Courier New" w:cs="Courier New" w:eastAsia="Courier New" w:hAnsi="Courier New"/>
+          <w:color w:val="0000ff"/>
+          <w:sz w:val="18"/>
+          <w:szCs w:val="18"/>
+          <w:rtl w:val="0"/>
+        </w:rPr>
+        <w:t xml:space="preserve">tl</w:t>
+      </w:r>
+      <w:r>
+        <w:rPr>
+          <w:rFonts w:ascii="Courier New" w:cs="Courier New" w:eastAsia="Courier New" w:hAnsi="Courier New"/>
+          <w:b w:val="0"/>
+          <w:color w:val="0000ff"/>
+          <w:sz w:val="18"/>
+          <w:szCs w:val="18"/>
+          <w:rtl w:val="0"/>
+        </w:rPr>
+        <w:t xml:space="preserve">&gt;</w:t>
       </w:r>
       <w:r>
         <w:rPr>
@@ -3124,26 +4267,6 @@
         </w:rPr>
         <w:t xml:space="preserve">&lt;/ab&gt;</w:t>
       </w:r>
-      <w:r>
-        <w:rPr>
-          <w:rtl w:val="0"/>
-        </w:rPr>
-      </w:r>
-    </w:p>
-    <w:p>
-      <w:pPr>
-        <w:widowControl w:val="0"/>
-        <w:pBdr>
-          <w:top w:space="0" w:sz="0" w:val="nil"/>
-          <w:left w:space="0" w:sz="0" w:val="nil"/>
-          <w:bottom w:space="0" w:sz="0" w:val="nil"/>
-          <w:right w:space="0" w:sz="0" w:val="nil"/>
-          <w:between w:space="0" w:sz="0" w:val="nil"/>
-        </w:pBdr>
-        <w:shd w:fill="auto" w:val="clear"/>
-        <w:contextualSpacing w:val="0"/>
-        <w:rPr/>
-      </w:pPr>
       <w:r>
         <w:rPr>
           <w:rtl w:val="0"/>

--- a/TEMP/input/p005v_++MHS_PHS_G1/tcn_p005v.docx
+++ b/TEMP/input/p005v_++MHS_PHS_G1/tcn_p005v.docx
@@ -216,23 +216,7 @@
           <w:szCs w:val="18"/>
           <w:rtl w:val="0"/>
         </w:rPr>
-        <w:t xml:space="preserve">&lt;id&gt;</w:t>
-      </w:r>
-      <w:r>
-        <w:rPr>
-          <w:rtl w:val="0"/>
-        </w:rPr>
-        <w:t xml:space="preserve">p005r_a2</w:t>
-      </w:r>
-      <w:r>
-        <w:rPr>
-          <w:rFonts w:ascii="Courier New" w:cs="Courier New" w:eastAsia="Courier New" w:hAnsi="Courier New"/>
-          <w:color w:val="7f6000"/>
-          <w:sz w:val="18"/>
-          <w:szCs w:val="18"/>
-          <w:rtl w:val="0"/>
-        </w:rPr>
-        <w:t xml:space="preserve">&lt;/id&gt;</w:t>
+        <w:t xml:space="preserve">&lt;id&gt;p005r_2&lt;/id&gt;</w:t>
       </w:r>
       <w:r>
         <w:rPr>
@@ -2975,24 +2959,7 @@
           <w:szCs w:val="18"/>
           <w:rtl w:val="0"/>
         </w:rPr>
-        <w:t xml:space="preserve">&lt;id&gt;</w:t>
-      </w:r>
-      <w:r>
-        <w:rPr>
-          <w:color w:val="000000"/>
-          <w:rtl w:val="0"/>
-        </w:rPr>
-        <w:t xml:space="preserve">p005v_a1</w:t>
-      </w:r>
-      <w:r>
-        <w:rPr>
-          <w:rFonts w:ascii="Courier New" w:cs="Courier New" w:eastAsia="Courier New" w:hAnsi="Courier New"/>
-          <w:color w:val="7f6000"/>
-          <w:sz w:val="18"/>
-          <w:szCs w:val="18"/>
-          <w:rtl w:val="0"/>
-        </w:rPr>
-        <w:t xml:space="preserve">&lt;/id&gt;</w:t>
+        <w:t xml:space="preserve">&lt;id&gt;p005v_1&lt;/id&gt;</w:t>
       </w:r>
       <w:r>
         <w:rPr>

--- a/TEMP/input/p005v_++MHS_PHS_G1/tcn_p005v.docx
+++ b/TEMP/input/p005v_++MHS_PHS_G1/tcn_p005v.docx
@@ -4272,7 +4272,7 @@
     </w:p>
     <w:sectPr>
       <w:pgSz w:h="15840" w:w="12240"/>
-      <w:pgMar w:bottom="1440" w:top="1440" w:left="1440" w:right="1440" w:header="0"/>
+      <w:pgMar w:bottom="1440" w:top="1440" w:left="1440" w:right="1440" w:header="0" w:footer="720"/>
       <w:pgNumType w:start="1"/>
     </w:sectPr>
   </w:body>

--- a/TEMP/input/p005v_++MHS_PHS_G1/tcn_p005v.docx
+++ b/TEMP/input/p005v_++MHS_PHS_G1/tcn_p005v.docx
@@ -15,7 +15,6 @@
           <w:between w:space="0" w:sz="0" w:val="nil"/>
         </w:pBdr>
         <w:shd w:fill="auto" w:val="clear"/>
-        <w:contextualSpacing w:val="0"/>
         <w:rPr>
           <w:color w:val="000000"/>
         </w:rPr>
@@ -68,7 +67,6 @@
           <w:between w:space="0" w:sz="0" w:val="nil"/>
         </w:pBdr>
         <w:shd w:fill="auto" w:val="clear"/>
-        <w:contextualSpacing w:val="0"/>
         <w:rPr>
           <w:color w:val="000000"/>
         </w:rPr>
@@ -119,7 +117,6 @@
           <w:between w:space="0" w:sz="0" w:val="nil"/>
         </w:pBdr>
         <w:shd w:fill="auto" w:val="clear"/>
-        <w:contextualSpacing w:val="0"/>
         <w:rPr/>
       </w:pPr>
       <w:r>
@@ -141,7 +138,6 @@
           <w:between w:space="0" w:sz="0" w:val="nil"/>
         </w:pBdr>
         <w:shd w:fill="auto" w:val="clear"/>
-        <w:contextualSpacing w:val="0"/>
         <w:rPr/>
       </w:pPr>
       <w:r>
@@ -173,7 +169,6 @@
           <w:between w:space="0" w:sz="0" w:val="nil"/>
         </w:pBdr>
         <w:shd w:fill="auto" w:val="clear"/>
-        <w:contextualSpacing w:val="0"/>
         <w:rPr/>
       </w:pPr>
       <w:r>
@@ -205,7 +200,6 @@
           <w:between w:space="0" w:sz="0" w:val="nil"/>
         </w:pBdr>
         <w:shd w:fill="auto" w:val="clear"/>
-        <w:contextualSpacing w:val="0"/>
         <w:rPr/>
       </w:pPr>
       <w:r>
@@ -235,7 +229,6 @@
           <w:between w:space="0" w:sz="0" w:val="nil"/>
         </w:pBdr>
         <w:shd w:fill="auto" w:val="clear"/>
-        <w:contextualSpacing w:val="0"/>
         <w:rPr>
           <w:color w:val="000000"/>
         </w:rPr>
@@ -335,7 +328,6 @@
           <w:between w:space="0" w:sz="0" w:val="nil"/>
         </w:pBdr>
         <w:shd w:fill="auto" w:val="clear"/>
-        <w:contextualSpacing w:val="0"/>
         <w:rPr>
           <w:color w:val="000000"/>
         </w:rPr>
@@ -482,7 +474,6 @@
           <w:between w:space="0" w:sz="0" w:val="nil"/>
         </w:pBdr>
         <w:shd w:fill="auto" w:val="clear"/>
-        <w:contextualSpacing w:val="0"/>
         <w:rPr>
           <w:color w:val="000000"/>
         </w:rPr>
@@ -555,7 +546,6 @@
           <w:between w:space="0" w:sz="0" w:val="nil"/>
         </w:pBdr>
         <w:shd w:fill="auto" w:val="clear"/>
-        <w:contextualSpacing w:val="0"/>
         <w:rPr>
           <w:color w:val="000000"/>
         </w:rPr>
@@ -716,7 +706,6 @@
           <w:between w:space="0" w:sz="0" w:val="nil"/>
         </w:pBdr>
         <w:shd w:fill="auto" w:val="clear"/>
-        <w:contextualSpacing w:val="0"/>
         <w:rPr>
           <w:color w:val="000000"/>
         </w:rPr>
@@ -789,7 +778,6 @@
           <w:between w:space="0" w:sz="0" w:val="nil"/>
         </w:pBdr>
         <w:shd w:fill="auto" w:val="clear"/>
-        <w:contextualSpacing w:val="0"/>
         <w:rPr>
           <w:color w:val="000000"/>
         </w:rPr>
@@ -817,7 +805,6 @@
           <w:between w:space="0" w:sz="0" w:val="nil"/>
         </w:pBdr>
         <w:shd w:fill="auto" w:val="clear"/>
-        <w:contextualSpacing w:val="0"/>
         <w:rPr>
           <w:color w:val="000000"/>
         </w:rPr>
@@ -913,7 +900,6 @@
           <w:between w:space="0" w:sz="0" w:val="nil"/>
         </w:pBdr>
         <w:shd w:fill="auto" w:val="clear"/>
-        <w:contextualSpacing w:val="0"/>
         <w:rPr>
           <w:color w:val="000000"/>
         </w:rPr>
@@ -1020,7 +1006,6 @@
           <w:between w:space="0" w:sz="0" w:val="nil"/>
         </w:pBdr>
         <w:shd w:fill="auto" w:val="clear"/>
-        <w:contextualSpacing w:val="0"/>
         <w:rPr>
           <w:color w:val="000000"/>
         </w:rPr>
@@ -1110,7 +1095,6 @@
           <w:between w:space="0" w:sz="0" w:val="nil"/>
         </w:pBdr>
         <w:shd w:fill="auto" w:val="clear"/>
-        <w:contextualSpacing w:val="0"/>
         <w:rPr>
           <w:color w:val="000000"/>
         </w:rPr>
@@ -1278,7 +1262,6 @@
           <w:between w:space="0" w:sz="0" w:val="nil"/>
         </w:pBdr>
         <w:shd w:fill="auto" w:val="clear"/>
-        <w:contextualSpacing w:val="0"/>
         <w:rPr>
           <w:color w:val="000000"/>
         </w:rPr>
@@ -1368,7 +1351,6 @@
           <w:between w:space="0" w:sz="0" w:val="nil"/>
         </w:pBdr>
         <w:shd w:fill="auto" w:val="clear"/>
-        <w:contextualSpacing w:val="0"/>
         <w:rPr>
           <w:color w:val="000000"/>
         </w:rPr>
@@ -1485,7 +1467,6 @@
           <w:between w:space="0" w:sz="0" w:val="nil"/>
         </w:pBdr>
         <w:shd w:fill="auto" w:val="clear"/>
-        <w:contextualSpacing w:val="0"/>
         <w:rPr>
           <w:color w:val="000000"/>
         </w:rPr>
@@ -1558,7 +1539,6 @@
           <w:between w:space="0" w:sz="0" w:val="nil"/>
         </w:pBdr>
         <w:shd w:fill="auto" w:val="clear"/>
-        <w:contextualSpacing w:val="0"/>
         <w:rPr>
           <w:color w:val="000000"/>
         </w:rPr>
@@ -1671,7 +1651,6 @@
           <w:between w:space="0" w:sz="0" w:val="nil"/>
         </w:pBdr>
         <w:shd w:fill="auto" w:val="clear"/>
-        <w:contextualSpacing w:val="0"/>
         <w:rPr>
           <w:color w:val="000000"/>
         </w:rPr>
@@ -1723,7 +1702,6 @@
           <w:between w:space="0" w:sz="0" w:val="nil"/>
         </w:pBdr>
         <w:shd w:fill="auto" w:val="clear"/>
-        <w:contextualSpacing w:val="0"/>
         <w:rPr>
           <w:color w:val="000000"/>
         </w:rPr>
@@ -1819,7 +1797,6 @@
           <w:between w:space="0" w:sz="0" w:val="nil"/>
         </w:pBdr>
         <w:shd w:fill="auto" w:val="clear"/>
-        <w:contextualSpacing w:val="0"/>
         <w:rPr>
           <w:color w:val="000000"/>
         </w:rPr>
@@ -1987,7 +1964,6 @@
           <w:between w:space="0" w:sz="0" w:val="nil"/>
         </w:pBdr>
         <w:shd w:fill="auto" w:val="clear"/>
-        <w:contextualSpacing w:val="0"/>
         <w:rPr>
           <w:color w:val="000000"/>
         </w:rPr>
@@ -2103,7 +2079,6 @@
           <w:between w:space="0" w:sz="0" w:val="nil"/>
         </w:pBdr>
         <w:shd w:fill="auto" w:val="clear"/>
-        <w:contextualSpacing w:val="0"/>
         <w:rPr>
           <w:color w:val="000000"/>
         </w:rPr>
@@ -2142,7 +2117,6 @@
           <w:between w:space="0" w:sz="0" w:val="nil"/>
         </w:pBdr>
         <w:shd w:fill="auto" w:val="clear"/>
-        <w:contextualSpacing w:val="0"/>
         <w:rPr>
           <w:color w:val="000000"/>
         </w:rPr>
@@ -2225,7 +2199,6 @@
           <w:between w:space="0" w:sz="0" w:val="nil"/>
         </w:pBdr>
         <w:shd w:fill="auto" w:val="clear"/>
-        <w:contextualSpacing w:val="0"/>
         <w:rPr>
           <w:color w:val="000000"/>
         </w:rPr>
@@ -2349,7 +2322,6 @@
           <w:between w:space="0" w:sz="0" w:val="nil"/>
         </w:pBdr>
         <w:shd w:fill="auto" w:val="clear"/>
-        <w:contextualSpacing w:val="0"/>
         <w:rPr>
           <w:color w:val="000000"/>
         </w:rPr>
@@ -2435,7 +2407,6 @@
           <w:between w:space="0" w:sz="0" w:val="nil"/>
         </w:pBdr>
         <w:shd w:fill="auto" w:val="clear"/>
-        <w:contextualSpacing w:val="0"/>
         <w:rPr>
           <w:color w:val="000000"/>
         </w:rPr>
@@ -2598,7 +2569,6 @@
           <w:between w:space="0" w:sz="0" w:val="nil"/>
         </w:pBdr>
         <w:shd w:fill="auto" w:val="clear"/>
-        <w:contextualSpacing w:val="0"/>
         <w:rPr>
           <w:color w:val="000000"/>
         </w:rPr>
@@ -2688,7 +2658,6 @@
           <w:between w:space="0" w:sz="0" w:val="nil"/>
         </w:pBdr>
         <w:shd w:fill="auto" w:val="clear"/>
-        <w:contextualSpacing w:val="0"/>
         <w:rPr>
           <w:color w:val="000000"/>
         </w:rPr>
@@ -2795,7 +2764,6 @@
           <w:between w:space="0" w:sz="0" w:val="nil"/>
         </w:pBdr>
         <w:shd w:fill="auto" w:val="clear"/>
-        <w:contextualSpacing w:val="0"/>
         <w:rPr>
           <w:color w:val="000000"/>
         </w:rPr>
@@ -2892,7 +2860,6 @@
           <w:between w:space="0" w:sz="0" w:val="nil"/>
         </w:pBdr>
         <w:shd w:fill="auto" w:val="clear"/>
-        <w:contextualSpacing w:val="0"/>
         <w:rPr>
           <w:rFonts w:ascii="Courier New" w:cs="Courier New" w:eastAsia="Courier New" w:hAnsi="Courier New"/>
           <w:color w:val="7f6000"/>
@@ -2922,7 +2889,6 @@
           <w:between w:space="0" w:sz="0" w:val="nil"/>
         </w:pBdr>
         <w:shd w:fill="auto" w:val="clear"/>
-        <w:contextualSpacing w:val="0"/>
         <w:rPr>
           <w:color w:val="000000"/>
         </w:rPr>
@@ -3012,7 +2978,6 @@
           <w:between w:space="0" w:sz="0" w:val="nil"/>
         </w:pBdr>
         <w:shd w:fill="auto" w:val="clear"/>
-        <w:contextualSpacing w:val="0"/>
         <w:rPr>
           <w:color w:val="000000"/>
         </w:rPr>
@@ -3034,7 +2999,6 @@
           <w:between w:space="0" w:sz="0" w:val="nil"/>
         </w:pBdr>
         <w:shd w:fill="auto" w:val="clear"/>
-        <w:contextualSpacing w:val="0"/>
         <w:rPr>
           <w:color w:val="000000"/>
         </w:rPr>
@@ -3210,7 +3174,6 @@
           <w:between w:space="0" w:sz="0" w:val="nil"/>
         </w:pBdr>
         <w:shd w:fill="auto" w:val="clear"/>
-        <w:contextualSpacing w:val="0"/>
         <w:rPr>
           <w:color w:val="000000"/>
         </w:rPr>
@@ -3368,7 +3331,6 @@
           <w:between w:space="0" w:sz="0" w:val="nil"/>
         </w:pBdr>
         <w:shd w:fill="auto" w:val="clear"/>
-        <w:contextualSpacing w:val="0"/>
         <w:rPr>
           <w:color w:val="000000"/>
         </w:rPr>
@@ -3492,7 +3454,6 @@
           <w:between w:space="0" w:sz="0" w:val="nil"/>
         </w:pBdr>
         <w:shd w:fill="auto" w:val="clear"/>
-        <w:contextualSpacing w:val="0"/>
         <w:rPr>
           <w:color w:val="000000"/>
         </w:rPr>
@@ -3668,7 +3629,6 @@
           <w:between w:space="0" w:sz="0" w:val="nil"/>
         </w:pBdr>
         <w:shd w:fill="auto" w:val="clear"/>
-        <w:contextualSpacing w:val="0"/>
         <w:rPr>
           <w:color w:val="000000"/>
         </w:rPr>
@@ -3814,7 +3774,6 @@
           <w:between w:space="0" w:sz="0" w:val="nil"/>
         </w:pBdr>
         <w:shd w:fill="auto" w:val="clear"/>
-        <w:contextualSpacing w:val="0"/>
         <w:rPr>
           <w:color w:val="000000"/>
         </w:rPr>
@@ -3934,7 +3893,6 @@
           <w:between w:space="0" w:sz="0" w:val="nil"/>
         </w:pBdr>
         <w:shd w:fill="auto" w:val="clear"/>
-        <w:contextualSpacing w:val="0"/>
         <w:rPr>
           <w:color w:val="000000"/>
         </w:rPr>
@@ -4148,7 +4106,6 @@
           <w:between w:space="0" w:sz="0" w:val="nil"/>
         </w:pBdr>
         <w:shd w:fill="auto" w:val="clear"/>
-        <w:contextualSpacing w:val="0"/>
         <w:rPr>
           <w:color w:val="000000"/>
         </w:rPr>
@@ -4251,7 +4208,6 @@
           <w:between w:space="0" w:sz="0" w:val="nil"/>
         </w:pBdr>
         <w:shd w:fill="auto" w:val="clear"/>
-        <w:contextualSpacing w:val="0"/>
         <w:rPr/>
       </w:pPr>
       <w:r>
